--- a/Func/lab4/report.docx
+++ b/Func/lab4/report.docx
@@ -699,7 +699,17 @@
           <w:szCs w:val="24"/>
           <w:lang w:eastAsia="zh-CN"/>
         </w:rPr>
-        <w:t>ОТЧЕТ О ЛАБОРАТОРНОЙ РАБОТЕ №1</w:t>
+        <w:t>ОТЧЕТ О ЛАБОРАТОРНОЙ РАБОТЕ №</w:t>
+      </w:r>
+      <w:r>
+        <w:rPr>
+          <w:rFonts w:ascii="Times New Roman" w:eastAsia="Times New Roman" w:hAnsi="Times New Roman" w:cs="Times New Roman"/>
+          <w:color w:val="00000A"/>
+          <w:sz w:val="24"/>
+          <w:szCs w:val="24"/>
+          <w:lang w:eastAsia="zh-CN"/>
+        </w:rPr>
+        <w:t>4</w:t>
       </w:r>
     </w:p>
     <w:p>
@@ -761,7 +771,7 @@
           <w:szCs w:val="24"/>
           <w:lang w:eastAsia="zh-CN"/>
         </w:rPr>
-        <w:t>ЭЛЕМЕНТАРНЫЕ ФУНКЦИИ LISP ДЛЯ РАБОТЫ СО СПИСКАМИ</w:t>
+        <w:t>ИСПОЛЬЗОВАНИЕ ФУНКЦИОНАЛОВ В ЯЗЫКЕ LISP</w:t>
       </w:r>
       <w:r>
         <w:rPr>
@@ -870,6 +880,8 @@
           <w:lang w:eastAsia="zh-CN"/>
         </w:rPr>
       </w:pPr>
+      <w:bookmarkStart w:id="0" w:name="_GoBack"/>
+      <w:bookmarkEnd w:id="0"/>
     </w:p>
     <w:p>
       <w:pPr>
@@ -1508,6 +1520,7 @@
         <w:rPr>
           <w:rFonts w:ascii="Times New Roman" w:hAnsi="Times New Roman" w:cs="Times New Roman"/>
           <w:b/>
+          <w:sz w:val="28"/>
           <w:szCs w:val="24"/>
         </w:rPr>
       </w:pPr>
@@ -1525,168 +1538,32 @@
     <w:p>
       <w:pPr>
         <w:spacing w:after="0"/>
+      </w:pPr>
+      <w:r>
+        <w:t xml:space="preserve">Цель работы. Ознакомиться с применением функционалов в языке </w:t>
+      </w:r>
+      <w:proofErr w:type="spellStart"/>
+      <w:r>
+        <w:t>Lisp</w:t>
+      </w:r>
+      <w:proofErr w:type="spellEnd"/>
+    </w:p>
+    <w:p>
+      <w:pPr>
+        <w:spacing w:after="0"/>
         <w:rPr>
           <w:rFonts w:ascii="Times New Roman" w:hAnsi="Times New Roman" w:cs="Times New Roman"/>
-          <w:sz w:val="24"/>
-        </w:rPr>
-      </w:pPr>
-      <w:r>
-        <w:rPr>
-          <w:rFonts w:ascii="Times New Roman" w:hAnsi="Times New Roman" w:cs="Times New Roman"/>
-          <w:sz w:val="24"/>
-        </w:rPr>
-        <w:t xml:space="preserve">9. Дан список ((A) (B (C D) E (K L)) получить: </w:t>
-      </w:r>
-    </w:p>
-    <w:p>
-      <w:pPr>
-        <w:spacing w:after="0"/>
-        <w:ind w:left="708"/>
-        <w:rPr>
-          <w:rFonts w:ascii="Times New Roman" w:hAnsi="Times New Roman" w:cs="Times New Roman"/>
-          <w:sz w:val="24"/>
-        </w:rPr>
-      </w:pPr>
-      <w:r>
-        <w:rPr>
-          <w:rFonts w:ascii="Times New Roman" w:hAnsi="Times New Roman" w:cs="Times New Roman"/>
-          <w:sz w:val="24"/>
-        </w:rPr>
-        <w:t xml:space="preserve">9.1 элемент С </w:t>
-      </w:r>
-    </w:p>
-    <w:p>
-      <w:pPr>
-        <w:spacing w:after="0"/>
-        <w:ind w:left="708"/>
-        <w:rPr>
-          <w:rFonts w:ascii="Times New Roman" w:hAnsi="Times New Roman" w:cs="Times New Roman"/>
-          <w:sz w:val="24"/>
-        </w:rPr>
-      </w:pPr>
-      <w:r>
-        <w:rPr>
-          <w:rFonts w:ascii="Times New Roman" w:hAnsi="Times New Roman" w:cs="Times New Roman"/>
-          <w:sz w:val="24"/>
-        </w:rPr>
-        <w:t xml:space="preserve">9.2 список (C D) </w:t>
-      </w:r>
-    </w:p>
-    <w:p>
-      <w:pPr>
-        <w:spacing w:after="0"/>
-        <w:ind w:left="708"/>
-        <w:rPr>
-          <w:rFonts w:ascii="Times New Roman" w:hAnsi="Times New Roman" w:cs="Times New Roman"/>
-          <w:sz w:val="24"/>
-        </w:rPr>
-      </w:pPr>
-      <w:r>
-        <w:rPr>
-          <w:rFonts w:ascii="Times New Roman" w:hAnsi="Times New Roman" w:cs="Times New Roman"/>
-          <w:sz w:val="24"/>
-        </w:rPr>
-        <w:t xml:space="preserve">9.3 получить элемент K </w:t>
-      </w:r>
-    </w:p>
-    <w:p>
-      <w:pPr>
-        <w:spacing w:after="0"/>
-        <w:ind w:left="708"/>
-        <w:rPr>
-          <w:rFonts w:ascii="Times New Roman" w:hAnsi="Times New Roman" w:cs="Times New Roman"/>
-          <w:sz w:val="24"/>
-        </w:rPr>
-      </w:pPr>
-      <w:r>
-        <w:rPr>
-          <w:rFonts w:ascii="Times New Roman" w:hAnsi="Times New Roman" w:cs="Times New Roman"/>
-          <w:sz w:val="24"/>
-        </w:rPr>
-        <w:t>9.4 получить список (A B C)</w:t>
-      </w:r>
-    </w:p>
-    <w:p>
-      <w:pPr>
-        <w:spacing w:after="0"/>
-        <w:ind w:left="708"/>
-        <w:rPr>
-          <w:rFonts w:ascii="Times New Roman" w:hAnsi="Times New Roman" w:cs="Times New Roman"/>
-          <w:sz w:val="24"/>
-        </w:rPr>
-      </w:pPr>
-      <w:r>
-        <w:rPr>
-          <w:rFonts w:ascii="Times New Roman" w:hAnsi="Times New Roman" w:cs="Times New Roman"/>
-          <w:sz w:val="24"/>
-        </w:rPr>
-        <w:t xml:space="preserve">9.5 получить список </w:t>
-      </w:r>
-      <w:proofErr w:type="gramStart"/>
-      <w:r>
-        <w:rPr>
-          <w:rFonts w:ascii="Times New Roman" w:hAnsi="Times New Roman" w:cs="Times New Roman"/>
-          <w:sz w:val="24"/>
-        </w:rPr>
-        <w:t>( B</w:t>
-      </w:r>
-      <w:proofErr w:type="gramEnd"/>
-      <w:r>
-        <w:rPr>
-          <w:rFonts w:ascii="Times New Roman" w:hAnsi="Times New Roman" w:cs="Times New Roman"/>
-          <w:sz w:val="24"/>
-        </w:rPr>
-        <w:t xml:space="preserve"> A K )</w:t>
-      </w:r>
-    </w:p>
-    <w:p>
-      <w:pPr>
-        <w:spacing w:after="0"/>
-        <w:ind w:left="708"/>
-        <w:rPr>
-          <w:rFonts w:ascii="Times New Roman" w:hAnsi="Times New Roman" w:cs="Times New Roman"/>
-          <w:sz w:val="24"/>
-        </w:rPr>
-      </w:pPr>
-      <w:r>
-        <w:rPr>
-          <w:rFonts w:ascii="Times New Roman" w:hAnsi="Times New Roman" w:cs="Times New Roman"/>
-          <w:sz w:val="24"/>
-        </w:rPr>
-        <w:t>9.6 получить список (E (K L))</w:t>
-      </w:r>
-    </w:p>
-    <w:p>
-      <w:pPr>
-        <w:spacing w:after="0"/>
-        <w:ind w:left="708"/>
-        <w:rPr>
-          <w:rFonts w:ascii="Times New Roman" w:hAnsi="Times New Roman" w:cs="Times New Roman"/>
-          <w:sz w:val="24"/>
-        </w:rPr>
-      </w:pPr>
-      <w:r>
-        <w:rPr>
-          <w:rFonts w:ascii="Times New Roman" w:hAnsi="Times New Roman" w:cs="Times New Roman"/>
-          <w:sz w:val="24"/>
-        </w:rPr>
-        <w:t xml:space="preserve">9.7 получить список </w:t>
-      </w:r>
-      <w:proofErr w:type="gramStart"/>
-      <w:r>
-        <w:rPr>
-          <w:rFonts w:ascii="Times New Roman" w:hAnsi="Times New Roman" w:cs="Times New Roman"/>
-          <w:sz w:val="24"/>
-        </w:rPr>
-        <w:t>( (</w:t>
-      </w:r>
-      <w:proofErr w:type="gramEnd"/>
-      <w:r>
-        <w:rPr>
-          <w:rFonts w:ascii="Times New Roman" w:hAnsi="Times New Roman" w:cs="Times New Roman"/>
-          <w:sz w:val="24"/>
-        </w:rPr>
-        <w:t>A) (K L))</w:t>
+          <w:b/>
+          <w:szCs w:val="24"/>
+        </w:rPr>
+      </w:pPr>
+    </w:p>
+    <w:p>
+      <w:pPr>
+        <w:spacing w:after="0"/>
+      </w:pPr>
+      <w:r>
+        <w:t>9. Маршруты городского транспорта</w:t>
       </w:r>
     </w:p>
     <w:p>
@@ -1696,6 +1573,7 @@
           <w:rFonts w:ascii="Times New Roman" w:hAnsi="Times New Roman" w:cs="Times New Roman"/>
           <w:b/>
           <w:sz w:val="28"/>
+          <w:lang w:val="en-US"/>
         </w:rPr>
       </w:pPr>
       <w:r>
@@ -1716,13 +1594,74 @@
           <w:lang w:val="en-US"/>
         </w:rPr>
       </w:pPr>
+      <w:r>
+        <w:rPr>
+          <w:rFonts w:ascii="Consolas" w:hAnsi="Consolas" w:cs="Times New Roman"/>
+          <w:lang w:val="en-US"/>
+        </w:rPr>
+        <w:t>(DEFSTRUCT route number type start finish)</w:t>
+      </w:r>
+    </w:p>
+    <w:p>
+      <w:pPr>
+        <w:shd w:val="clear" w:color="auto" w:fill="F2F2F2" w:themeFill="background1" w:themeFillShade="F2"/>
+        <w:spacing w:after="0"/>
+        <w:rPr>
+          <w:rFonts w:ascii="Consolas" w:hAnsi="Consolas" w:cs="Times New Roman"/>
+          <w:lang w:val="en-US"/>
+        </w:rPr>
+      </w:pPr>
+    </w:p>
+    <w:p>
+      <w:pPr>
+        <w:shd w:val="clear" w:color="auto" w:fill="F2F2F2" w:themeFill="background1" w:themeFillShade="F2"/>
+        <w:spacing w:after="0"/>
+        <w:rPr>
+          <w:rFonts w:ascii="Consolas" w:hAnsi="Consolas" w:cs="Times New Roman"/>
+          <w:lang w:val="en-US"/>
+        </w:rPr>
+      </w:pPr>
+      <w:r>
+        <w:rPr>
+          <w:rFonts w:ascii="Consolas" w:hAnsi="Consolas" w:cs="Times New Roman"/>
+          <w:lang w:val="en-US"/>
+        </w:rPr>
+        <w:t>(SETQ seq (MAKE-SEQUENCE 'VECTOR 2))</w:t>
+      </w:r>
+    </w:p>
+    <w:p>
+      <w:pPr>
+        <w:shd w:val="clear" w:color="auto" w:fill="F2F2F2" w:themeFill="background1" w:themeFillShade="F2"/>
+        <w:spacing w:after="0"/>
+        <w:rPr>
+          <w:rFonts w:ascii="Consolas" w:hAnsi="Consolas" w:cs="Times New Roman"/>
+          <w:lang w:val="en-US"/>
+        </w:rPr>
+      </w:pPr>
+    </w:p>
+    <w:p>
+      <w:pPr>
+        <w:shd w:val="clear" w:color="auto" w:fill="F2F2F2" w:themeFill="background1" w:themeFillShade="F2"/>
+        <w:spacing w:after="0"/>
+        <w:rPr>
+          <w:rFonts w:ascii="Consolas" w:hAnsi="Consolas" w:cs="Times New Roman"/>
+          <w:lang w:val="en-US"/>
+        </w:rPr>
+      </w:pPr>
+      <w:r>
+        <w:rPr>
+          <w:rFonts w:ascii="Consolas" w:hAnsi="Consolas" w:cs="Times New Roman"/>
+          <w:lang w:val="en-US"/>
+        </w:rPr>
+        <w:t>(SETF (ELT SEQ 0) (MAKE-</w:t>
+      </w:r>
       <w:proofErr w:type="gramStart"/>
       <w:r>
         <w:rPr>
           <w:rFonts w:ascii="Consolas" w:hAnsi="Consolas" w:cs="Times New Roman"/>
           <w:lang w:val="en-US"/>
         </w:rPr>
-        <w:t>;;</w:t>
+        <w:t>route :number</w:t>
       </w:r>
       <w:proofErr w:type="gramEnd"/>
       <w:r>
@@ -1730,42 +1669,42 @@
           <w:rFonts w:ascii="Consolas" w:hAnsi="Consolas" w:cs="Times New Roman"/>
           <w:lang w:val="en-US"/>
         </w:rPr>
-        <w:t xml:space="preserve"> 9 </w:t>
-      </w:r>
-    </w:p>
-    <w:p>
-      <w:pPr>
-        <w:shd w:val="clear" w:color="auto" w:fill="F2F2F2" w:themeFill="background1" w:themeFillShade="F2"/>
-        <w:spacing w:after="0"/>
-        <w:rPr>
-          <w:rFonts w:ascii="Consolas" w:hAnsi="Consolas" w:cs="Times New Roman"/>
-          <w:lang w:val="en-US"/>
-        </w:rPr>
-      </w:pPr>
-      <w:r>
-        <w:rPr>
-          <w:rFonts w:ascii="Consolas" w:hAnsi="Consolas" w:cs="Times New Roman"/>
-          <w:lang w:val="en-US"/>
-        </w:rPr>
-        <w:t>(format t "~S~%" '((A) (B (C D) E (K L))))</w:t>
-      </w:r>
-    </w:p>
-    <w:p>
-      <w:pPr>
-        <w:shd w:val="clear" w:color="auto" w:fill="F2F2F2" w:themeFill="background1" w:themeFillShade="F2"/>
-        <w:spacing w:after="0"/>
-        <w:rPr>
-          <w:rFonts w:ascii="Consolas" w:hAnsi="Consolas" w:cs="Times New Roman"/>
-          <w:lang w:val="en-US"/>
-        </w:rPr>
-      </w:pPr>
+        <w:t xml:space="preserve"> "60" :type "Tramway" :start "Marshala24" :finish "Marshala35"))</w:t>
+      </w:r>
+    </w:p>
+    <w:p>
+      <w:pPr>
+        <w:shd w:val="clear" w:color="auto" w:fill="F2F2F2" w:themeFill="background1" w:themeFillShade="F2"/>
+        <w:spacing w:after="0"/>
+        <w:rPr>
+          <w:rFonts w:ascii="Consolas" w:hAnsi="Consolas" w:cs="Times New Roman"/>
+          <w:lang w:val="en-US"/>
+        </w:rPr>
+      </w:pPr>
+    </w:p>
+    <w:p>
+      <w:pPr>
+        <w:shd w:val="clear" w:color="auto" w:fill="F2F2F2" w:themeFill="background1" w:themeFillShade="F2"/>
+        <w:spacing w:after="0"/>
+        <w:rPr>
+          <w:rFonts w:ascii="Consolas" w:hAnsi="Consolas" w:cs="Times New Roman"/>
+          <w:lang w:val="en-US"/>
+        </w:rPr>
+      </w:pPr>
+      <w:r>
+        <w:rPr>
+          <w:rFonts w:ascii="Consolas" w:hAnsi="Consolas" w:cs="Times New Roman"/>
+          <w:lang w:val="en-US"/>
+        </w:rPr>
+        <w:t>(SETF (ELT SEQ 1) (MAKE-</w:t>
+      </w:r>
       <w:proofErr w:type="gramStart"/>
       <w:r>
         <w:rPr>
           <w:rFonts w:ascii="Consolas" w:hAnsi="Consolas" w:cs="Times New Roman"/>
           <w:lang w:val="en-US"/>
         </w:rPr>
-        <w:t>;;</w:t>
+        <w:t>route :number</w:t>
       </w:r>
       <w:proofErr w:type="gramEnd"/>
       <w:r>
@@ -1773,59 +1712,58 @@
           <w:rFonts w:ascii="Consolas" w:hAnsi="Consolas" w:cs="Times New Roman"/>
           <w:lang w:val="en-US"/>
         </w:rPr>
-        <w:t xml:space="preserve"> 9.1</w:t>
-      </w:r>
-    </w:p>
-    <w:p>
-      <w:pPr>
-        <w:shd w:val="clear" w:color="auto" w:fill="F2F2F2" w:themeFill="background1" w:themeFillShade="F2"/>
-        <w:spacing w:after="0"/>
-        <w:rPr>
-          <w:rFonts w:ascii="Consolas" w:hAnsi="Consolas" w:cs="Times New Roman"/>
-          <w:lang w:val="en-US"/>
-        </w:rPr>
-      </w:pPr>
-      <w:r>
-        <w:rPr>
-          <w:rFonts w:ascii="Consolas" w:hAnsi="Consolas" w:cs="Times New Roman"/>
-          <w:lang w:val="en-US"/>
-        </w:rPr>
-        <w:t xml:space="preserve">(format t "9.1 ~S~%" </w:t>
-      </w:r>
-    </w:p>
-    <w:p>
-      <w:pPr>
-        <w:shd w:val="clear" w:color="auto" w:fill="F2F2F2" w:themeFill="background1" w:themeFillShade="F2"/>
-        <w:spacing w:after="0"/>
-        <w:rPr>
-          <w:rFonts w:ascii="Consolas" w:hAnsi="Consolas" w:cs="Times New Roman"/>
-          <w:lang w:val="en-US"/>
-        </w:rPr>
-      </w:pPr>
-      <w:r>
-        <w:rPr>
-          <w:rFonts w:ascii="Consolas" w:hAnsi="Consolas" w:cs="Times New Roman"/>
-          <w:lang w:val="en-US"/>
-        </w:rPr>
-        <w:t xml:space="preserve">    (CAR (CADADR '((A) (B (C D) E (K L))))))</w:t>
-      </w:r>
-    </w:p>
-    <w:p>
-      <w:pPr>
-        <w:shd w:val="clear" w:color="auto" w:fill="F2F2F2" w:themeFill="background1" w:themeFillShade="F2"/>
-        <w:spacing w:after="0"/>
-        <w:rPr>
-          <w:rFonts w:ascii="Consolas" w:hAnsi="Consolas" w:cs="Times New Roman"/>
-          <w:lang w:val="en-US"/>
-        </w:rPr>
-      </w:pPr>
+        <w:t xml:space="preserve"> "61" :type "Tramway" :start "Marshala35" :finish "Marshala45"))</w:t>
+      </w:r>
+    </w:p>
+    <w:p>
+      <w:pPr>
+        <w:shd w:val="clear" w:color="auto" w:fill="F2F2F2" w:themeFill="background1" w:themeFillShade="F2"/>
+        <w:spacing w:after="0"/>
+        <w:rPr>
+          <w:rFonts w:ascii="Consolas" w:hAnsi="Consolas" w:cs="Times New Roman"/>
+          <w:lang w:val="en-US"/>
+        </w:rPr>
+      </w:pPr>
+    </w:p>
+    <w:p>
+      <w:pPr>
+        <w:shd w:val="clear" w:color="auto" w:fill="F2F2F2" w:themeFill="background1" w:themeFillShade="F2"/>
+        <w:spacing w:after="0"/>
+        <w:rPr>
+          <w:rFonts w:ascii="Consolas" w:hAnsi="Consolas" w:cs="Times New Roman"/>
+          <w:lang w:val="en-US"/>
+        </w:rPr>
+      </w:pPr>
+      <w:r>
+        <w:rPr>
+          <w:rFonts w:ascii="Consolas" w:hAnsi="Consolas" w:cs="Times New Roman"/>
+          <w:lang w:val="en-US"/>
+        </w:rPr>
+        <w:t>(</w:t>
+      </w:r>
+      <w:proofErr w:type="spellStart"/>
+      <w:r>
+        <w:rPr>
+          <w:rFonts w:ascii="Consolas" w:hAnsi="Consolas" w:cs="Times New Roman"/>
+          <w:lang w:val="en-US"/>
+        </w:rPr>
+        <w:t>defun</w:t>
+      </w:r>
+      <w:proofErr w:type="spellEnd"/>
+      <w:r>
+        <w:rPr>
+          <w:rFonts w:ascii="Consolas" w:hAnsi="Consolas" w:cs="Times New Roman"/>
+          <w:lang w:val="en-US"/>
+        </w:rPr>
+        <w:t xml:space="preserve"> </w:t>
+      </w:r>
       <w:proofErr w:type="gramStart"/>
       <w:r>
         <w:rPr>
           <w:rFonts w:ascii="Consolas" w:hAnsi="Consolas" w:cs="Times New Roman"/>
           <w:lang w:val="en-US"/>
         </w:rPr>
-        <w:t>;;</w:t>
+        <w:t>menu(</w:t>
       </w:r>
       <w:proofErr w:type="gramEnd"/>
       <w:r>
@@ -1833,59 +1771,32 @@
           <w:rFonts w:ascii="Consolas" w:hAnsi="Consolas" w:cs="Times New Roman"/>
           <w:lang w:val="en-US"/>
         </w:rPr>
-        <w:t xml:space="preserve"> 9.2</w:t>
-      </w:r>
-    </w:p>
-    <w:p>
-      <w:pPr>
-        <w:shd w:val="clear" w:color="auto" w:fill="F2F2F2" w:themeFill="background1" w:themeFillShade="F2"/>
-        <w:spacing w:after="0"/>
-        <w:rPr>
-          <w:rFonts w:ascii="Consolas" w:hAnsi="Consolas" w:cs="Times New Roman"/>
-          <w:lang w:val="en-US"/>
-        </w:rPr>
-      </w:pPr>
-      <w:r>
-        <w:rPr>
-          <w:rFonts w:ascii="Consolas" w:hAnsi="Consolas" w:cs="Times New Roman"/>
-          <w:lang w:val="en-US"/>
-        </w:rPr>
-        <w:t xml:space="preserve">(format t "9.2 ~S~%" </w:t>
-      </w:r>
-    </w:p>
-    <w:p>
-      <w:pPr>
-        <w:shd w:val="clear" w:color="auto" w:fill="F2F2F2" w:themeFill="background1" w:themeFillShade="F2"/>
-        <w:spacing w:after="0"/>
-        <w:rPr>
-          <w:rFonts w:ascii="Consolas" w:hAnsi="Consolas" w:cs="Times New Roman"/>
-          <w:lang w:val="en-US"/>
-        </w:rPr>
-      </w:pPr>
-      <w:r>
-        <w:rPr>
-          <w:rFonts w:ascii="Consolas" w:hAnsi="Consolas" w:cs="Times New Roman"/>
-          <w:lang w:val="en-US"/>
-        </w:rPr>
-        <w:t xml:space="preserve">    (CADADR '((A) (B (C D) E (K L)))))</w:t>
-      </w:r>
-    </w:p>
-    <w:p>
-      <w:pPr>
-        <w:shd w:val="clear" w:color="auto" w:fill="F2F2F2" w:themeFill="background1" w:themeFillShade="F2"/>
-        <w:spacing w:after="0"/>
-        <w:rPr>
-          <w:rFonts w:ascii="Consolas" w:hAnsi="Consolas" w:cs="Times New Roman"/>
-          <w:lang w:val="en-US"/>
-        </w:rPr>
-      </w:pPr>
+        <w:t>)</w:t>
+      </w:r>
+    </w:p>
+    <w:p>
+      <w:pPr>
+        <w:shd w:val="clear" w:color="auto" w:fill="F2F2F2" w:themeFill="background1" w:themeFillShade="F2"/>
+        <w:spacing w:after="0"/>
+        <w:rPr>
+          <w:rFonts w:ascii="Consolas" w:hAnsi="Consolas" w:cs="Times New Roman"/>
+          <w:lang w:val="en-US"/>
+        </w:rPr>
+      </w:pPr>
+      <w:r>
+        <w:rPr>
+          <w:rFonts w:ascii="Consolas" w:hAnsi="Consolas" w:cs="Times New Roman"/>
+          <w:lang w:val="en-US"/>
+        </w:rPr>
+        <w:t xml:space="preserve">(format T "~%1 - Print~%2 - Add~%3 - Delete~%4 - Edit~%5 - Find by number of </w:t>
+      </w:r>
       <w:proofErr w:type="gramStart"/>
       <w:r>
         <w:rPr>
           <w:rFonts w:ascii="Consolas" w:hAnsi="Consolas" w:cs="Times New Roman"/>
           <w:lang w:val="en-US"/>
         </w:rPr>
-        <w:t>;;</w:t>
+        <w:t>route</w:t>
       </w:r>
       <w:proofErr w:type="gramEnd"/>
       <w:r>
@@ -1893,59 +1804,202 @@
           <w:rFonts w:ascii="Consolas" w:hAnsi="Consolas" w:cs="Times New Roman"/>
           <w:lang w:val="en-US"/>
         </w:rPr>
-        <w:t xml:space="preserve"> 9.3</w:t>
-      </w:r>
-    </w:p>
-    <w:p>
-      <w:pPr>
-        <w:shd w:val="clear" w:color="auto" w:fill="F2F2F2" w:themeFill="background1" w:themeFillShade="F2"/>
-        <w:spacing w:after="0"/>
-        <w:rPr>
-          <w:rFonts w:ascii="Consolas" w:hAnsi="Consolas" w:cs="Times New Roman"/>
-          <w:lang w:val="en-US"/>
-        </w:rPr>
-      </w:pPr>
-      <w:r>
-        <w:rPr>
-          <w:rFonts w:ascii="Consolas" w:hAnsi="Consolas" w:cs="Times New Roman"/>
-          <w:lang w:val="en-US"/>
-        </w:rPr>
-        <w:t xml:space="preserve">(format t "9.3 ~S~%" </w:t>
-      </w:r>
-    </w:p>
-    <w:p>
-      <w:pPr>
-        <w:shd w:val="clear" w:color="auto" w:fill="F2F2F2" w:themeFill="background1" w:themeFillShade="F2"/>
-        <w:spacing w:after="0"/>
-        <w:rPr>
-          <w:rFonts w:ascii="Consolas" w:hAnsi="Consolas" w:cs="Times New Roman"/>
-          <w:lang w:val="en-US"/>
-        </w:rPr>
-      </w:pPr>
-      <w:r>
-        <w:rPr>
-          <w:rFonts w:ascii="Consolas" w:hAnsi="Consolas" w:cs="Times New Roman"/>
-          <w:lang w:val="en-US"/>
-        </w:rPr>
-        <w:t xml:space="preserve">    (CAADR (CDDADR '((A) (B (C D) E (K L))))))</w:t>
-      </w:r>
-    </w:p>
-    <w:p>
-      <w:pPr>
-        <w:shd w:val="clear" w:color="auto" w:fill="F2F2F2" w:themeFill="background1" w:themeFillShade="F2"/>
-        <w:spacing w:after="0"/>
-        <w:rPr>
-          <w:rFonts w:ascii="Consolas" w:hAnsi="Consolas" w:cs="Times New Roman"/>
-          <w:lang w:val="en-US"/>
-        </w:rPr>
-      </w:pPr>
+        <w:t>~%6 - Find by type~%7 - Find by start~%8 - Find by finish ~%"))</w:t>
+      </w:r>
+    </w:p>
+    <w:p>
+      <w:pPr>
+        <w:shd w:val="clear" w:color="auto" w:fill="F2F2F2" w:themeFill="background1" w:themeFillShade="F2"/>
+        <w:spacing w:after="0"/>
+        <w:rPr>
+          <w:rFonts w:ascii="Consolas" w:hAnsi="Consolas" w:cs="Times New Roman"/>
+          <w:lang w:val="en-US"/>
+        </w:rPr>
+      </w:pPr>
+    </w:p>
+    <w:p>
+      <w:pPr>
+        <w:shd w:val="clear" w:color="auto" w:fill="F2F2F2" w:themeFill="background1" w:themeFillShade="F2"/>
+        <w:spacing w:after="0"/>
+        <w:rPr>
+          <w:rFonts w:ascii="Consolas" w:hAnsi="Consolas" w:cs="Times New Roman"/>
+          <w:lang w:val="en-US"/>
+        </w:rPr>
+      </w:pPr>
+      <w:r>
+        <w:rPr>
+          <w:rFonts w:ascii="Consolas" w:hAnsi="Consolas" w:cs="Times New Roman"/>
+          <w:lang w:val="en-US"/>
+        </w:rPr>
+        <w:t>(</w:t>
+      </w:r>
+      <w:proofErr w:type="spellStart"/>
+      <w:r>
+        <w:rPr>
+          <w:rFonts w:ascii="Consolas" w:hAnsi="Consolas" w:cs="Times New Roman"/>
+          <w:lang w:val="en-US"/>
+        </w:rPr>
+        <w:t>defun</w:t>
+      </w:r>
+      <w:proofErr w:type="spellEnd"/>
+      <w:r>
+        <w:rPr>
+          <w:rFonts w:ascii="Consolas" w:hAnsi="Consolas" w:cs="Times New Roman"/>
+          <w:lang w:val="en-US"/>
+        </w:rPr>
+        <w:t xml:space="preserve"> </w:t>
+      </w:r>
+      <w:proofErr w:type="spellStart"/>
+      <w:r>
+        <w:rPr>
+          <w:rFonts w:ascii="Consolas" w:hAnsi="Consolas" w:cs="Times New Roman"/>
+          <w:lang w:val="en-US"/>
+        </w:rPr>
+        <w:t>printel</w:t>
+      </w:r>
+      <w:proofErr w:type="spellEnd"/>
+      <w:r>
+        <w:rPr>
+          <w:rFonts w:ascii="Consolas" w:hAnsi="Consolas" w:cs="Times New Roman"/>
+          <w:lang w:val="en-US"/>
+        </w:rPr>
+        <w:t xml:space="preserve"> (el) (format T "~%~A~10T~A~40T~A~50T~A" </w:t>
+      </w:r>
+    </w:p>
+    <w:p>
+      <w:pPr>
+        <w:shd w:val="clear" w:color="auto" w:fill="F2F2F2" w:themeFill="background1" w:themeFillShade="F2"/>
+        <w:spacing w:after="0"/>
+        <w:rPr>
+          <w:rFonts w:ascii="Consolas" w:hAnsi="Consolas" w:cs="Times New Roman"/>
+          <w:lang w:val="en-US"/>
+        </w:rPr>
+      </w:pPr>
+      <w:r>
+        <w:rPr>
+          <w:rFonts w:ascii="Consolas" w:hAnsi="Consolas" w:cs="Times New Roman"/>
+          <w:lang w:val="en-US"/>
+        </w:rPr>
+        <w:t xml:space="preserve">                            (route-number el) </w:t>
+      </w:r>
+    </w:p>
+    <w:p>
+      <w:pPr>
+        <w:shd w:val="clear" w:color="auto" w:fill="F2F2F2" w:themeFill="background1" w:themeFillShade="F2"/>
+        <w:spacing w:after="0"/>
+        <w:rPr>
+          <w:rFonts w:ascii="Consolas" w:hAnsi="Consolas" w:cs="Times New Roman"/>
+          <w:lang w:val="en-US"/>
+        </w:rPr>
+      </w:pPr>
+      <w:r>
+        <w:rPr>
+          <w:rFonts w:ascii="Consolas" w:hAnsi="Consolas" w:cs="Times New Roman"/>
+          <w:lang w:val="en-US"/>
+        </w:rPr>
+        <w:t xml:space="preserve">                            (route-type el) </w:t>
+      </w:r>
+    </w:p>
+    <w:p>
+      <w:pPr>
+        <w:shd w:val="clear" w:color="auto" w:fill="F2F2F2" w:themeFill="background1" w:themeFillShade="F2"/>
+        <w:spacing w:after="0"/>
+        <w:rPr>
+          <w:rFonts w:ascii="Consolas" w:hAnsi="Consolas" w:cs="Times New Roman"/>
+          <w:lang w:val="en-US"/>
+        </w:rPr>
+      </w:pPr>
+      <w:r>
+        <w:rPr>
+          <w:rFonts w:ascii="Consolas" w:hAnsi="Consolas" w:cs="Times New Roman"/>
+          <w:lang w:val="en-US"/>
+        </w:rPr>
+        <w:t xml:space="preserve">                            (route-start el) </w:t>
+      </w:r>
+    </w:p>
+    <w:p>
+      <w:pPr>
+        <w:shd w:val="clear" w:color="auto" w:fill="F2F2F2" w:themeFill="background1" w:themeFillShade="F2"/>
+        <w:spacing w:after="0"/>
+        <w:rPr>
+          <w:rFonts w:ascii="Consolas" w:hAnsi="Consolas" w:cs="Times New Roman"/>
+          <w:lang w:val="en-US"/>
+        </w:rPr>
+      </w:pPr>
+      <w:r>
+        <w:rPr>
+          <w:rFonts w:ascii="Consolas" w:hAnsi="Consolas" w:cs="Times New Roman"/>
+          <w:lang w:val="en-US"/>
+        </w:rPr>
+        <w:t xml:space="preserve">                            (route-finish el) </w:t>
+      </w:r>
+    </w:p>
+    <w:p>
+      <w:pPr>
+        <w:shd w:val="clear" w:color="auto" w:fill="F2F2F2" w:themeFill="background1" w:themeFillShade="F2"/>
+        <w:spacing w:after="0"/>
+        <w:rPr>
+          <w:rFonts w:ascii="Consolas" w:hAnsi="Consolas" w:cs="Times New Roman"/>
+          <w:lang w:val="en-US"/>
+        </w:rPr>
+      </w:pPr>
+      <w:r>
+        <w:rPr>
+          <w:rFonts w:ascii="Consolas" w:hAnsi="Consolas" w:cs="Times New Roman"/>
+          <w:lang w:val="en-US"/>
+        </w:rPr>
+        <w:t xml:space="preserve">                   ) el)</w:t>
+      </w:r>
+    </w:p>
+    <w:p>
+      <w:pPr>
+        <w:shd w:val="clear" w:color="auto" w:fill="F2F2F2" w:themeFill="background1" w:themeFillShade="F2"/>
+        <w:spacing w:after="0"/>
+        <w:rPr>
+          <w:rFonts w:ascii="Consolas" w:hAnsi="Consolas" w:cs="Times New Roman"/>
+          <w:lang w:val="en-US"/>
+        </w:rPr>
+      </w:pPr>
+    </w:p>
+    <w:p>
+      <w:pPr>
+        <w:shd w:val="clear" w:color="auto" w:fill="F2F2F2" w:themeFill="background1" w:themeFillShade="F2"/>
+        <w:spacing w:after="0"/>
+        <w:rPr>
+          <w:rFonts w:ascii="Consolas" w:hAnsi="Consolas" w:cs="Times New Roman"/>
+          <w:lang w:val="en-US"/>
+        </w:rPr>
+      </w:pPr>
+      <w:r>
+        <w:rPr>
+          <w:rFonts w:ascii="Consolas" w:hAnsi="Consolas" w:cs="Times New Roman"/>
+          <w:lang w:val="en-US"/>
+        </w:rPr>
+        <w:t>(</w:t>
+      </w:r>
+      <w:proofErr w:type="spellStart"/>
+      <w:r>
+        <w:rPr>
+          <w:rFonts w:ascii="Consolas" w:hAnsi="Consolas" w:cs="Times New Roman"/>
+          <w:lang w:val="en-US"/>
+        </w:rPr>
+        <w:t>defun</w:t>
+      </w:r>
+      <w:proofErr w:type="spellEnd"/>
+      <w:r>
+        <w:rPr>
+          <w:rFonts w:ascii="Consolas" w:hAnsi="Consolas" w:cs="Times New Roman"/>
+          <w:lang w:val="en-US"/>
+        </w:rPr>
+        <w:t xml:space="preserve"> </w:t>
+      </w:r>
       <w:proofErr w:type="gramStart"/>
       <w:r>
         <w:rPr>
           <w:rFonts w:ascii="Consolas" w:hAnsi="Consolas" w:cs="Times New Roman"/>
           <w:lang w:val="en-US"/>
         </w:rPr>
-        <w:t>;;</w:t>
+        <w:t>add(</w:t>
       </w:r>
       <w:proofErr w:type="gramEnd"/>
       <w:r>
@@ -1953,120 +2007,1224 @@
           <w:rFonts w:ascii="Consolas" w:hAnsi="Consolas" w:cs="Times New Roman"/>
           <w:lang w:val="en-US"/>
         </w:rPr>
-        <w:t xml:space="preserve"> 9.4 </w:t>
-      </w:r>
-    </w:p>
-    <w:p>
-      <w:pPr>
-        <w:shd w:val="clear" w:color="auto" w:fill="F2F2F2" w:themeFill="background1" w:themeFillShade="F2"/>
-        <w:spacing w:after="0"/>
-        <w:rPr>
-          <w:rFonts w:ascii="Consolas" w:hAnsi="Consolas" w:cs="Times New Roman"/>
-          <w:lang w:val="en-US"/>
-        </w:rPr>
-      </w:pPr>
-      <w:r>
-        <w:rPr>
-          <w:rFonts w:ascii="Consolas" w:hAnsi="Consolas" w:cs="Times New Roman"/>
-          <w:lang w:val="en-US"/>
-        </w:rPr>
-        <w:t xml:space="preserve">(format t "9.3 ~S~%" </w:t>
-      </w:r>
-    </w:p>
-    <w:p>
-      <w:pPr>
-        <w:shd w:val="clear" w:color="auto" w:fill="F2F2F2" w:themeFill="background1" w:themeFillShade="F2"/>
-        <w:spacing w:after="0"/>
-        <w:rPr>
-          <w:rFonts w:ascii="Consolas" w:hAnsi="Consolas" w:cs="Times New Roman"/>
-          <w:lang w:val="en-US"/>
-        </w:rPr>
-      </w:pPr>
-      <w:r>
-        <w:rPr>
-          <w:rFonts w:ascii="Consolas" w:hAnsi="Consolas" w:cs="Times New Roman"/>
-          <w:lang w:val="en-US"/>
-        </w:rPr>
-        <w:t xml:space="preserve">    (list</w:t>
-      </w:r>
-    </w:p>
-    <w:p>
-      <w:pPr>
-        <w:shd w:val="clear" w:color="auto" w:fill="F2F2F2" w:themeFill="background1" w:themeFillShade="F2"/>
-        <w:spacing w:after="0"/>
-        <w:rPr>
-          <w:rFonts w:ascii="Consolas" w:hAnsi="Consolas" w:cs="Times New Roman"/>
-          <w:lang w:val="en-US"/>
-        </w:rPr>
-      </w:pPr>
-      <w:r>
-        <w:rPr>
-          <w:rFonts w:ascii="Consolas" w:hAnsi="Consolas" w:cs="Times New Roman"/>
-          <w:lang w:val="en-US"/>
-        </w:rPr>
-        <w:t xml:space="preserve">        (CAAR '((A) (B (C D) E (K L))))</w:t>
-      </w:r>
-    </w:p>
-    <w:p>
-      <w:pPr>
-        <w:shd w:val="clear" w:color="auto" w:fill="F2F2F2" w:themeFill="background1" w:themeFillShade="F2"/>
-        <w:spacing w:after="0"/>
-        <w:rPr>
-          <w:rFonts w:ascii="Consolas" w:hAnsi="Consolas" w:cs="Times New Roman"/>
-          <w:lang w:val="en-US"/>
-        </w:rPr>
-      </w:pPr>
-      <w:r>
-        <w:rPr>
-          <w:rFonts w:ascii="Consolas" w:hAnsi="Consolas" w:cs="Times New Roman"/>
-          <w:lang w:val="en-US"/>
-        </w:rPr>
-        <w:t xml:space="preserve">        (CAADR '((A) (B (C D) E (K L))))</w:t>
-      </w:r>
-    </w:p>
-    <w:p>
-      <w:pPr>
-        <w:shd w:val="clear" w:color="auto" w:fill="F2F2F2" w:themeFill="background1" w:themeFillShade="F2"/>
-        <w:spacing w:after="0"/>
-        <w:rPr>
-          <w:rFonts w:ascii="Consolas" w:hAnsi="Consolas" w:cs="Times New Roman"/>
-          <w:lang w:val="en-US"/>
-        </w:rPr>
-      </w:pPr>
-      <w:r>
-        <w:rPr>
-          <w:rFonts w:ascii="Consolas" w:hAnsi="Consolas" w:cs="Times New Roman"/>
-          <w:lang w:val="en-US"/>
-        </w:rPr>
-        <w:t xml:space="preserve">        (CAR (CADADR '((A) (B (C D) E (K L)))))</w:t>
-      </w:r>
-    </w:p>
-    <w:p>
-      <w:pPr>
-        <w:shd w:val="clear" w:color="auto" w:fill="F2F2F2" w:themeFill="background1" w:themeFillShade="F2"/>
-        <w:spacing w:after="0"/>
-        <w:rPr>
-          <w:rFonts w:ascii="Consolas" w:hAnsi="Consolas" w:cs="Times New Roman"/>
-          <w:lang w:val="en-US"/>
-        </w:rPr>
-      </w:pPr>
-      <w:r>
-        <w:rPr>
-          <w:rFonts w:ascii="Consolas" w:hAnsi="Consolas" w:cs="Times New Roman"/>
-          <w:lang w:val="en-US"/>
-        </w:rPr>
-        <w:t xml:space="preserve">    )</w:t>
-      </w:r>
-    </w:p>
-    <w:p>
-      <w:pPr>
-        <w:shd w:val="clear" w:color="auto" w:fill="F2F2F2" w:themeFill="background1" w:themeFillShade="F2"/>
-        <w:spacing w:after="0"/>
-        <w:rPr>
-          <w:rFonts w:ascii="Consolas" w:hAnsi="Consolas" w:cs="Times New Roman"/>
-          <w:lang w:val="en-US"/>
-        </w:rPr>
-      </w:pPr>
+        <w:t xml:space="preserve">seq num </w:t>
+      </w:r>
+      <w:proofErr w:type="spellStart"/>
+      <w:r>
+        <w:rPr>
+          <w:rFonts w:ascii="Consolas" w:hAnsi="Consolas" w:cs="Times New Roman"/>
+          <w:lang w:val="en-US"/>
+        </w:rPr>
+        <w:t>rou</w:t>
+      </w:r>
+      <w:proofErr w:type="spellEnd"/>
+      <w:r>
+        <w:rPr>
+          <w:rFonts w:ascii="Consolas" w:hAnsi="Consolas" w:cs="Times New Roman"/>
+          <w:lang w:val="en-US"/>
+        </w:rPr>
+        <w:t xml:space="preserve"> </w:t>
+      </w:r>
+      <w:proofErr w:type="spellStart"/>
+      <w:r>
+        <w:rPr>
+          <w:rFonts w:ascii="Consolas" w:hAnsi="Consolas" w:cs="Times New Roman"/>
+          <w:lang w:val="en-US"/>
+        </w:rPr>
+        <w:t>arr</w:t>
+      </w:r>
+      <w:proofErr w:type="spellEnd"/>
+      <w:r>
+        <w:rPr>
+          <w:rFonts w:ascii="Consolas" w:hAnsi="Consolas" w:cs="Times New Roman"/>
+          <w:lang w:val="en-US"/>
+        </w:rPr>
+        <w:t xml:space="preserve"> dep)(concatenate 'vector seq (MAKE-SEQUENCE 'VECTOR 1 :initial-element (MAKE-route :number (write-to-string num) :type (write-to-string </w:t>
+      </w:r>
+      <w:proofErr w:type="spellStart"/>
+      <w:r>
+        <w:rPr>
+          <w:rFonts w:ascii="Consolas" w:hAnsi="Consolas" w:cs="Times New Roman"/>
+          <w:lang w:val="en-US"/>
+        </w:rPr>
+        <w:t>rou</w:t>
+      </w:r>
+      <w:proofErr w:type="spellEnd"/>
+      <w:r>
+        <w:rPr>
+          <w:rFonts w:ascii="Consolas" w:hAnsi="Consolas" w:cs="Times New Roman"/>
+          <w:lang w:val="en-US"/>
+        </w:rPr>
+        <w:t xml:space="preserve">) :start (write-to-string </w:t>
+      </w:r>
+      <w:proofErr w:type="spellStart"/>
+      <w:r>
+        <w:rPr>
+          <w:rFonts w:ascii="Consolas" w:hAnsi="Consolas" w:cs="Times New Roman"/>
+          <w:lang w:val="en-US"/>
+        </w:rPr>
+        <w:t>arr</w:t>
+      </w:r>
+      <w:proofErr w:type="spellEnd"/>
+      <w:r>
+        <w:rPr>
+          <w:rFonts w:ascii="Consolas" w:hAnsi="Consolas" w:cs="Times New Roman"/>
+          <w:lang w:val="en-US"/>
+        </w:rPr>
+        <w:t>) :finish (write-to-string dep)))))</w:t>
+      </w:r>
+    </w:p>
+    <w:p>
+      <w:pPr>
+        <w:shd w:val="clear" w:color="auto" w:fill="F2F2F2" w:themeFill="background1" w:themeFillShade="F2"/>
+        <w:spacing w:after="0"/>
+        <w:rPr>
+          <w:rFonts w:ascii="Consolas" w:hAnsi="Consolas" w:cs="Times New Roman"/>
+          <w:lang w:val="en-US"/>
+        </w:rPr>
+      </w:pPr>
+    </w:p>
+    <w:p>
+      <w:pPr>
+        <w:shd w:val="clear" w:color="auto" w:fill="F2F2F2" w:themeFill="background1" w:themeFillShade="F2"/>
+        <w:spacing w:after="0"/>
+        <w:rPr>
+          <w:rFonts w:ascii="Consolas" w:hAnsi="Consolas" w:cs="Times New Roman"/>
+          <w:lang w:val="en-US"/>
+        </w:rPr>
+      </w:pPr>
+      <w:r>
+        <w:rPr>
+          <w:rFonts w:ascii="Consolas" w:hAnsi="Consolas" w:cs="Times New Roman"/>
+          <w:lang w:val="en-US"/>
+        </w:rPr>
+        <w:t>(</w:t>
+      </w:r>
+      <w:proofErr w:type="spellStart"/>
+      <w:r>
+        <w:rPr>
+          <w:rFonts w:ascii="Consolas" w:hAnsi="Consolas" w:cs="Times New Roman"/>
+          <w:lang w:val="en-US"/>
+        </w:rPr>
+        <w:t>defun</w:t>
+      </w:r>
+      <w:proofErr w:type="spellEnd"/>
+      <w:r>
+        <w:rPr>
+          <w:rFonts w:ascii="Consolas" w:hAnsi="Consolas" w:cs="Times New Roman"/>
+          <w:lang w:val="en-US"/>
+        </w:rPr>
+        <w:t xml:space="preserve"> </w:t>
+      </w:r>
+      <w:proofErr w:type="spellStart"/>
+      <w:proofErr w:type="gramStart"/>
+      <w:r>
+        <w:rPr>
+          <w:rFonts w:ascii="Consolas" w:hAnsi="Consolas" w:cs="Times New Roman"/>
+          <w:lang w:val="en-US"/>
+        </w:rPr>
+        <w:t>checknum</w:t>
+      </w:r>
+      <w:proofErr w:type="spellEnd"/>
+      <w:r>
+        <w:rPr>
+          <w:rFonts w:ascii="Consolas" w:hAnsi="Consolas" w:cs="Times New Roman"/>
+          <w:lang w:val="en-US"/>
+        </w:rPr>
+        <w:t>(</w:t>
+      </w:r>
+      <w:proofErr w:type="gramEnd"/>
+      <w:r>
+        <w:rPr>
+          <w:rFonts w:ascii="Consolas" w:hAnsi="Consolas" w:cs="Times New Roman"/>
+          <w:lang w:val="en-US"/>
+        </w:rPr>
+        <w:t>el num) (</w:t>
+      </w:r>
+    </w:p>
+    <w:p>
+      <w:pPr>
+        <w:shd w:val="clear" w:color="auto" w:fill="F2F2F2" w:themeFill="background1" w:themeFillShade="F2"/>
+        <w:spacing w:after="0"/>
+        <w:rPr>
+          <w:rFonts w:ascii="Consolas" w:hAnsi="Consolas" w:cs="Times New Roman"/>
+          <w:lang w:val="en-US"/>
+        </w:rPr>
+      </w:pPr>
+      <w:r>
+        <w:rPr>
+          <w:rFonts w:ascii="Consolas" w:hAnsi="Consolas" w:cs="Times New Roman"/>
+          <w:lang w:val="en-US"/>
+        </w:rPr>
+        <w:t xml:space="preserve">                         </w:t>
+      </w:r>
+      <w:proofErr w:type="spellStart"/>
+      <w:r>
+        <w:rPr>
+          <w:rFonts w:ascii="Consolas" w:hAnsi="Consolas" w:cs="Times New Roman"/>
+          <w:lang w:val="en-US"/>
+        </w:rPr>
+        <w:t>cond</w:t>
+      </w:r>
+      <w:proofErr w:type="spellEnd"/>
+    </w:p>
+    <w:p>
+      <w:pPr>
+        <w:shd w:val="clear" w:color="auto" w:fill="F2F2F2" w:themeFill="background1" w:themeFillShade="F2"/>
+        <w:spacing w:after="0"/>
+        <w:rPr>
+          <w:rFonts w:ascii="Consolas" w:hAnsi="Consolas" w:cs="Times New Roman"/>
+          <w:lang w:val="en-US"/>
+        </w:rPr>
+      </w:pPr>
+      <w:r>
+        <w:rPr>
+          <w:rFonts w:ascii="Consolas" w:hAnsi="Consolas" w:cs="Times New Roman"/>
+          <w:lang w:val="en-US"/>
+        </w:rPr>
+        <w:t xml:space="preserve">                         ((string= (write-to-string num) (route-number el)) (</w:t>
+      </w:r>
+      <w:proofErr w:type="spellStart"/>
+      <w:r>
+        <w:rPr>
+          <w:rFonts w:ascii="Consolas" w:hAnsi="Consolas" w:cs="Times New Roman"/>
+          <w:lang w:val="en-US"/>
+        </w:rPr>
+        <w:t>printel</w:t>
+      </w:r>
+      <w:proofErr w:type="spellEnd"/>
+      <w:r>
+        <w:rPr>
+          <w:rFonts w:ascii="Consolas" w:hAnsi="Consolas" w:cs="Times New Roman"/>
+          <w:lang w:val="en-US"/>
+        </w:rPr>
+        <w:t xml:space="preserve"> el))</w:t>
+      </w:r>
+    </w:p>
+    <w:p>
+      <w:pPr>
+        <w:shd w:val="clear" w:color="auto" w:fill="F2F2F2" w:themeFill="background1" w:themeFillShade="F2"/>
+        <w:spacing w:after="0"/>
+        <w:rPr>
+          <w:rFonts w:ascii="Consolas" w:hAnsi="Consolas" w:cs="Times New Roman"/>
+          <w:lang w:val="en-US"/>
+        </w:rPr>
+      </w:pPr>
+      <w:r>
+        <w:rPr>
+          <w:rFonts w:ascii="Consolas" w:hAnsi="Consolas" w:cs="Times New Roman"/>
+          <w:lang w:val="en-US"/>
+        </w:rPr>
+        <w:t xml:space="preserve">                         (T NIL)))</w:t>
+      </w:r>
+    </w:p>
+    <w:p>
+      <w:pPr>
+        <w:shd w:val="clear" w:color="auto" w:fill="F2F2F2" w:themeFill="background1" w:themeFillShade="F2"/>
+        <w:spacing w:after="0"/>
+        <w:rPr>
+          <w:rFonts w:ascii="Consolas" w:hAnsi="Consolas" w:cs="Times New Roman"/>
+          <w:lang w:val="en-US"/>
+        </w:rPr>
+      </w:pPr>
+    </w:p>
+    <w:p>
+      <w:pPr>
+        <w:shd w:val="clear" w:color="auto" w:fill="F2F2F2" w:themeFill="background1" w:themeFillShade="F2"/>
+        <w:spacing w:after="0"/>
+        <w:rPr>
+          <w:rFonts w:ascii="Consolas" w:hAnsi="Consolas" w:cs="Times New Roman"/>
+          <w:lang w:val="en-US"/>
+        </w:rPr>
+      </w:pPr>
+      <w:r>
+        <w:rPr>
+          <w:rFonts w:ascii="Consolas" w:hAnsi="Consolas" w:cs="Times New Roman"/>
+          <w:lang w:val="en-US"/>
+        </w:rPr>
+        <w:t>(</w:t>
+      </w:r>
+      <w:proofErr w:type="spellStart"/>
+      <w:r>
+        <w:rPr>
+          <w:rFonts w:ascii="Consolas" w:hAnsi="Consolas" w:cs="Times New Roman"/>
+          <w:lang w:val="en-US"/>
+        </w:rPr>
+        <w:t>defun</w:t>
+      </w:r>
+      <w:proofErr w:type="spellEnd"/>
+      <w:r>
+        <w:rPr>
+          <w:rFonts w:ascii="Consolas" w:hAnsi="Consolas" w:cs="Times New Roman"/>
+          <w:lang w:val="en-US"/>
+        </w:rPr>
+        <w:t xml:space="preserve"> </w:t>
+      </w:r>
+      <w:proofErr w:type="spellStart"/>
+      <w:proofErr w:type="gramStart"/>
+      <w:r>
+        <w:rPr>
+          <w:rFonts w:ascii="Consolas" w:hAnsi="Consolas" w:cs="Times New Roman"/>
+          <w:lang w:val="en-US"/>
+        </w:rPr>
+        <w:t>checktype</w:t>
+      </w:r>
+      <w:proofErr w:type="spellEnd"/>
+      <w:r>
+        <w:rPr>
+          <w:rFonts w:ascii="Consolas" w:hAnsi="Consolas" w:cs="Times New Roman"/>
+          <w:lang w:val="en-US"/>
+        </w:rPr>
+        <w:t>(</w:t>
+      </w:r>
+      <w:proofErr w:type="gramEnd"/>
+      <w:r>
+        <w:rPr>
+          <w:rFonts w:ascii="Consolas" w:hAnsi="Consolas" w:cs="Times New Roman"/>
+          <w:lang w:val="en-US"/>
+        </w:rPr>
+        <w:t>el type) (</w:t>
+      </w:r>
+    </w:p>
+    <w:p>
+      <w:pPr>
+        <w:shd w:val="clear" w:color="auto" w:fill="F2F2F2" w:themeFill="background1" w:themeFillShade="F2"/>
+        <w:spacing w:after="0"/>
+        <w:rPr>
+          <w:rFonts w:ascii="Consolas" w:hAnsi="Consolas" w:cs="Times New Roman"/>
+          <w:lang w:val="en-US"/>
+        </w:rPr>
+      </w:pPr>
+      <w:r>
+        <w:rPr>
+          <w:rFonts w:ascii="Consolas" w:hAnsi="Consolas" w:cs="Times New Roman"/>
+          <w:lang w:val="en-US"/>
+        </w:rPr>
+        <w:t xml:space="preserve">                         </w:t>
+      </w:r>
+      <w:proofErr w:type="spellStart"/>
+      <w:r>
+        <w:rPr>
+          <w:rFonts w:ascii="Consolas" w:hAnsi="Consolas" w:cs="Times New Roman"/>
+          <w:lang w:val="en-US"/>
+        </w:rPr>
+        <w:t>cond</w:t>
+      </w:r>
+      <w:proofErr w:type="spellEnd"/>
+    </w:p>
+    <w:p>
+      <w:pPr>
+        <w:shd w:val="clear" w:color="auto" w:fill="F2F2F2" w:themeFill="background1" w:themeFillShade="F2"/>
+        <w:spacing w:after="0"/>
+        <w:rPr>
+          <w:rFonts w:ascii="Consolas" w:hAnsi="Consolas" w:cs="Times New Roman"/>
+          <w:lang w:val="en-US"/>
+        </w:rPr>
+      </w:pPr>
+      <w:r>
+        <w:rPr>
+          <w:rFonts w:ascii="Consolas" w:hAnsi="Consolas" w:cs="Times New Roman"/>
+          <w:lang w:val="en-US"/>
+        </w:rPr>
+        <w:t xml:space="preserve">                         ((search (write-to-string type) (route-type el)) (</w:t>
+      </w:r>
+      <w:proofErr w:type="spellStart"/>
+      <w:r>
+        <w:rPr>
+          <w:rFonts w:ascii="Consolas" w:hAnsi="Consolas" w:cs="Times New Roman"/>
+          <w:lang w:val="en-US"/>
+        </w:rPr>
+        <w:t>printel</w:t>
+      </w:r>
+      <w:proofErr w:type="spellEnd"/>
+      <w:r>
+        <w:rPr>
+          <w:rFonts w:ascii="Consolas" w:hAnsi="Consolas" w:cs="Times New Roman"/>
+          <w:lang w:val="en-US"/>
+        </w:rPr>
+        <w:t xml:space="preserve"> el))</w:t>
+      </w:r>
+    </w:p>
+    <w:p>
+      <w:pPr>
+        <w:shd w:val="clear" w:color="auto" w:fill="F2F2F2" w:themeFill="background1" w:themeFillShade="F2"/>
+        <w:spacing w:after="0"/>
+        <w:rPr>
+          <w:rFonts w:ascii="Consolas" w:hAnsi="Consolas" w:cs="Times New Roman"/>
+          <w:lang w:val="en-US"/>
+        </w:rPr>
+      </w:pPr>
+      <w:r>
+        <w:rPr>
+          <w:rFonts w:ascii="Consolas" w:hAnsi="Consolas" w:cs="Times New Roman"/>
+          <w:lang w:val="en-US"/>
+        </w:rPr>
+        <w:t xml:space="preserve">                         (T NIL)))</w:t>
+      </w:r>
+    </w:p>
+    <w:p>
+      <w:pPr>
+        <w:shd w:val="clear" w:color="auto" w:fill="F2F2F2" w:themeFill="background1" w:themeFillShade="F2"/>
+        <w:spacing w:after="0"/>
+        <w:rPr>
+          <w:rFonts w:ascii="Consolas" w:hAnsi="Consolas" w:cs="Times New Roman"/>
+          <w:lang w:val="en-US"/>
+        </w:rPr>
+      </w:pPr>
+    </w:p>
+    <w:p>
+      <w:pPr>
+        <w:shd w:val="clear" w:color="auto" w:fill="F2F2F2" w:themeFill="background1" w:themeFillShade="F2"/>
+        <w:spacing w:after="0"/>
+        <w:rPr>
+          <w:rFonts w:ascii="Consolas" w:hAnsi="Consolas" w:cs="Times New Roman"/>
+          <w:lang w:val="en-US"/>
+        </w:rPr>
+      </w:pPr>
+      <w:r>
+        <w:rPr>
+          <w:rFonts w:ascii="Consolas" w:hAnsi="Consolas" w:cs="Times New Roman"/>
+          <w:lang w:val="en-US"/>
+        </w:rPr>
+        <w:t>(</w:t>
+      </w:r>
+      <w:proofErr w:type="spellStart"/>
+      <w:r>
+        <w:rPr>
+          <w:rFonts w:ascii="Consolas" w:hAnsi="Consolas" w:cs="Times New Roman"/>
+          <w:lang w:val="en-US"/>
+        </w:rPr>
+        <w:t>defun</w:t>
+      </w:r>
+      <w:proofErr w:type="spellEnd"/>
+      <w:r>
+        <w:rPr>
+          <w:rFonts w:ascii="Consolas" w:hAnsi="Consolas" w:cs="Times New Roman"/>
+          <w:lang w:val="en-US"/>
+        </w:rPr>
+        <w:t xml:space="preserve"> </w:t>
+      </w:r>
+      <w:proofErr w:type="spellStart"/>
+      <w:proofErr w:type="gramStart"/>
+      <w:r>
+        <w:rPr>
+          <w:rFonts w:ascii="Consolas" w:hAnsi="Consolas" w:cs="Times New Roman"/>
+          <w:lang w:val="en-US"/>
+        </w:rPr>
+        <w:t>checkarrtime</w:t>
+      </w:r>
+      <w:proofErr w:type="spellEnd"/>
+      <w:r>
+        <w:rPr>
+          <w:rFonts w:ascii="Consolas" w:hAnsi="Consolas" w:cs="Times New Roman"/>
+          <w:lang w:val="en-US"/>
+        </w:rPr>
+        <w:t>(</w:t>
+      </w:r>
+      <w:proofErr w:type="gramEnd"/>
+      <w:r>
+        <w:rPr>
+          <w:rFonts w:ascii="Consolas" w:hAnsi="Consolas" w:cs="Times New Roman"/>
+          <w:lang w:val="en-US"/>
+        </w:rPr>
+        <w:t xml:space="preserve">el </w:t>
+      </w:r>
+      <w:proofErr w:type="spellStart"/>
+      <w:r>
+        <w:rPr>
+          <w:rFonts w:ascii="Consolas" w:hAnsi="Consolas" w:cs="Times New Roman"/>
+          <w:lang w:val="en-US"/>
+        </w:rPr>
+        <w:t>arr</w:t>
+      </w:r>
+      <w:proofErr w:type="spellEnd"/>
+      <w:r>
+        <w:rPr>
+          <w:rFonts w:ascii="Consolas" w:hAnsi="Consolas" w:cs="Times New Roman"/>
+          <w:lang w:val="en-US"/>
+        </w:rPr>
+        <w:t>) (</w:t>
+      </w:r>
+    </w:p>
+    <w:p>
+      <w:pPr>
+        <w:shd w:val="clear" w:color="auto" w:fill="F2F2F2" w:themeFill="background1" w:themeFillShade="F2"/>
+        <w:spacing w:after="0"/>
+        <w:rPr>
+          <w:rFonts w:ascii="Consolas" w:hAnsi="Consolas" w:cs="Times New Roman"/>
+          <w:lang w:val="en-US"/>
+        </w:rPr>
+      </w:pPr>
+      <w:r>
+        <w:rPr>
+          <w:rFonts w:ascii="Consolas" w:hAnsi="Consolas" w:cs="Times New Roman"/>
+          <w:lang w:val="en-US"/>
+        </w:rPr>
+        <w:t xml:space="preserve">                         </w:t>
+      </w:r>
+      <w:proofErr w:type="spellStart"/>
+      <w:r>
+        <w:rPr>
+          <w:rFonts w:ascii="Consolas" w:hAnsi="Consolas" w:cs="Times New Roman"/>
+          <w:lang w:val="en-US"/>
+        </w:rPr>
+        <w:t>cond</w:t>
+      </w:r>
+      <w:proofErr w:type="spellEnd"/>
+    </w:p>
+    <w:p>
+      <w:pPr>
+        <w:shd w:val="clear" w:color="auto" w:fill="F2F2F2" w:themeFill="background1" w:themeFillShade="F2"/>
+        <w:spacing w:after="0"/>
+        <w:rPr>
+          <w:rFonts w:ascii="Consolas" w:hAnsi="Consolas" w:cs="Times New Roman"/>
+          <w:lang w:val="en-US"/>
+        </w:rPr>
+      </w:pPr>
+      <w:r>
+        <w:rPr>
+          <w:rFonts w:ascii="Consolas" w:hAnsi="Consolas" w:cs="Times New Roman"/>
+          <w:lang w:val="en-US"/>
+        </w:rPr>
+        <w:t xml:space="preserve">                         ((search (write-to-string </w:t>
+      </w:r>
+      <w:proofErr w:type="spellStart"/>
+      <w:r>
+        <w:rPr>
+          <w:rFonts w:ascii="Consolas" w:hAnsi="Consolas" w:cs="Times New Roman"/>
+          <w:lang w:val="en-US"/>
+        </w:rPr>
+        <w:t>arr</w:t>
+      </w:r>
+      <w:proofErr w:type="spellEnd"/>
+      <w:r>
+        <w:rPr>
+          <w:rFonts w:ascii="Consolas" w:hAnsi="Consolas" w:cs="Times New Roman"/>
+          <w:lang w:val="en-US"/>
+        </w:rPr>
+        <w:t>) (route-start el)) (</w:t>
+      </w:r>
+      <w:proofErr w:type="spellStart"/>
+      <w:r>
+        <w:rPr>
+          <w:rFonts w:ascii="Consolas" w:hAnsi="Consolas" w:cs="Times New Roman"/>
+          <w:lang w:val="en-US"/>
+        </w:rPr>
+        <w:t>printel</w:t>
+      </w:r>
+      <w:proofErr w:type="spellEnd"/>
+      <w:r>
+        <w:rPr>
+          <w:rFonts w:ascii="Consolas" w:hAnsi="Consolas" w:cs="Times New Roman"/>
+          <w:lang w:val="en-US"/>
+        </w:rPr>
+        <w:t xml:space="preserve"> el))</w:t>
+      </w:r>
+    </w:p>
+    <w:p>
+      <w:pPr>
+        <w:shd w:val="clear" w:color="auto" w:fill="F2F2F2" w:themeFill="background1" w:themeFillShade="F2"/>
+        <w:spacing w:after="0"/>
+        <w:rPr>
+          <w:rFonts w:ascii="Consolas" w:hAnsi="Consolas" w:cs="Times New Roman"/>
+          <w:lang w:val="en-US"/>
+        </w:rPr>
+      </w:pPr>
+      <w:r>
+        <w:rPr>
+          <w:rFonts w:ascii="Consolas" w:hAnsi="Consolas" w:cs="Times New Roman"/>
+          <w:lang w:val="en-US"/>
+        </w:rPr>
+        <w:t xml:space="preserve">                         (T NIL)))</w:t>
+      </w:r>
+    </w:p>
+    <w:p>
+      <w:pPr>
+        <w:shd w:val="clear" w:color="auto" w:fill="F2F2F2" w:themeFill="background1" w:themeFillShade="F2"/>
+        <w:spacing w:after="0"/>
+        <w:rPr>
+          <w:rFonts w:ascii="Consolas" w:hAnsi="Consolas" w:cs="Times New Roman"/>
+          <w:lang w:val="en-US"/>
+        </w:rPr>
+      </w:pPr>
+      <w:r>
+        <w:rPr>
+          <w:rFonts w:ascii="Consolas" w:hAnsi="Consolas" w:cs="Times New Roman"/>
+          <w:lang w:val="en-US"/>
+        </w:rPr>
+        <w:lastRenderedPageBreak/>
+        <w:t>(</w:t>
+      </w:r>
+      <w:proofErr w:type="spellStart"/>
+      <w:r>
+        <w:rPr>
+          <w:rFonts w:ascii="Consolas" w:hAnsi="Consolas" w:cs="Times New Roman"/>
+          <w:lang w:val="en-US"/>
+        </w:rPr>
+        <w:t>defun</w:t>
+      </w:r>
+      <w:proofErr w:type="spellEnd"/>
+      <w:r>
+        <w:rPr>
+          <w:rFonts w:ascii="Consolas" w:hAnsi="Consolas" w:cs="Times New Roman"/>
+          <w:lang w:val="en-US"/>
+        </w:rPr>
+        <w:t xml:space="preserve"> </w:t>
+      </w:r>
+      <w:proofErr w:type="spellStart"/>
+      <w:proofErr w:type="gramStart"/>
+      <w:r>
+        <w:rPr>
+          <w:rFonts w:ascii="Consolas" w:hAnsi="Consolas" w:cs="Times New Roman"/>
+          <w:lang w:val="en-US"/>
+        </w:rPr>
+        <w:t>checkdeptime</w:t>
+      </w:r>
+      <w:proofErr w:type="spellEnd"/>
+      <w:r>
+        <w:rPr>
+          <w:rFonts w:ascii="Consolas" w:hAnsi="Consolas" w:cs="Times New Roman"/>
+          <w:lang w:val="en-US"/>
+        </w:rPr>
+        <w:t>(</w:t>
+      </w:r>
+      <w:proofErr w:type="gramEnd"/>
+      <w:r>
+        <w:rPr>
+          <w:rFonts w:ascii="Consolas" w:hAnsi="Consolas" w:cs="Times New Roman"/>
+          <w:lang w:val="en-US"/>
+        </w:rPr>
+        <w:t>el dep) (</w:t>
+      </w:r>
+    </w:p>
+    <w:p>
+      <w:pPr>
+        <w:shd w:val="clear" w:color="auto" w:fill="F2F2F2" w:themeFill="background1" w:themeFillShade="F2"/>
+        <w:spacing w:after="0"/>
+        <w:rPr>
+          <w:rFonts w:ascii="Consolas" w:hAnsi="Consolas" w:cs="Times New Roman"/>
+          <w:lang w:val="en-US"/>
+        </w:rPr>
+      </w:pPr>
+      <w:r>
+        <w:rPr>
+          <w:rFonts w:ascii="Consolas" w:hAnsi="Consolas" w:cs="Times New Roman"/>
+          <w:lang w:val="en-US"/>
+        </w:rPr>
+        <w:t xml:space="preserve">                         </w:t>
+      </w:r>
+      <w:proofErr w:type="spellStart"/>
+      <w:r>
+        <w:rPr>
+          <w:rFonts w:ascii="Consolas" w:hAnsi="Consolas" w:cs="Times New Roman"/>
+          <w:lang w:val="en-US"/>
+        </w:rPr>
+        <w:t>cond</w:t>
+      </w:r>
+      <w:proofErr w:type="spellEnd"/>
+    </w:p>
+    <w:p>
+      <w:pPr>
+        <w:shd w:val="clear" w:color="auto" w:fill="F2F2F2" w:themeFill="background1" w:themeFillShade="F2"/>
+        <w:spacing w:after="0"/>
+        <w:rPr>
+          <w:rFonts w:ascii="Consolas" w:hAnsi="Consolas" w:cs="Times New Roman"/>
+          <w:lang w:val="en-US"/>
+        </w:rPr>
+      </w:pPr>
+      <w:r>
+        <w:rPr>
+          <w:rFonts w:ascii="Consolas" w:hAnsi="Consolas" w:cs="Times New Roman"/>
+          <w:lang w:val="en-US"/>
+        </w:rPr>
+        <w:t xml:space="preserve">                         ((search (write-to-string dep) (route-finish el)) (</w:t>
+      </w:r>
+      <w:proofErr w:type="spellStart"/>
+      <w:r>
+        <w:rPr>
+          <w:rFonts w:ascii="Consolas" w:hAnsi="Consolas" w:cs="Times New Roman"/>
+          <w:lang w:val="en-US"/>
+        </w:rPr>
+        <w:t>printel</w:t>
+      </w:r>
+      <w:proofErr w:type="spellEnd"/>
+      <w:r>
+        <w:rPr>
+          <w:rFonts w:ascii="Consolas" w:hAnsi="Consolas" w:cs="Times New Roman"/>
+          <w:lang w:val="en-US"/>
+        </w:rPr>
+        <w:t xml:space="preserve"> el))</w:t>
+      </w:r>
+    </w:p>
+    <w:p>
+      <w:pPr>
+        <w:shd w:val="clear" w:color="auto" w:fill="F2F2F2" w:themeFill="background1" w:themeFillShade="F2"/>
+        <w:spacing w:after="0"/>
+        <w:rPr>
+          <w:rFonts w:ascii="Consolas" w:hAnsi="Consolas" w:cs="Times New Roman"/>
+          <w:lang w:val="en-US"/>
+        </w:rPr>
+      </w:pPr>
+      <w:r>
+        <w:rPr>
+          <w:rFonts w:ascii="Consolas" w:hAnsi="Consolas" w:cs="Times New Roman"/>
+          <w:lang w:val="en-US"/>
+        </w:rPr>
+        <w:t xml:space="preserve">                         (T NIL)))</w:t>
+      </w:r>
+    </w:p>
+    <w:p>
+      <w:pPr>
+        <w:shd w:val="clear" w:color="auto" w:fill="F2F2F2" w:themeFill="background1" w:themeFillShade="F2"/>
+        <w:spacing w:after="0"/>
+        <w:rPr>
+          <w:rFonts w:ascii="Consolas" w:hAnsi="Consolas" w:cs="Times New Roman"/>
+          <w:lang w:val="en-US"/>
+        </w:rPr>
+      </w:pPr>
+    </w:p>
+    <w:p>
+      <w:pPr>
+        <w:shd w:val="clear" w:color="auto" w:fill="F2F2F2" w:themeFill="background1" w:themeFillShade="F2"/>
+        <w:spacing w:after="0"/>
+        <w:rPr>
+          <w:rFonts w:ascii="Consolas" w:hAnsi="Consolas" w:cs="Times New Roman"/>
+          <w:lang w:val="en-US"/>
+        </w:rPr>
+      </w:pPr>
+      <w:r>
+        <w:rPr>
+          <w:rFonts w:ascii="Consolas" w:hAnsi="Consolas" w:cs="Times New Roman"/>
+          <w:lang w:val="en-US"/>
+        </w:rPr>
+        <w:t>(</w:t>
+      </w:r>
+      <w:proofErr w:type="spellStart"/>
+      <w:r>
+        <w:rPr>
+          <w:rFonts w:ascii="Consolas" w:hAnsi="Consolas" w:cs="Times New Roman"/>
+          <w:lang w:val="en-US"/>
+        </w:rPr>
+        <w:t>defun</w:t>
+      </w:r>
+      <w:proofErr w:type="spellEnd"/>
+      <w:r>
+        <w:rPr>
+          <w:rFonts w:ascii="Consolas" w:hAnsi="Consolas" w:cs="Times New Roman"/>
+          <w:lang w:val="en-US"/>
+        </w:rPr>
+        <w:t xml:space="preserve"> </w:t>
+      </w:r>
+      <w:proofErr w:type="spellStart"/>
+      <w:proofErr w:type="gramStart"/>
+      <w:r>
+        <w:rPr>
+          <w:rFonts w:ascii="Consolas" w:hAnsi="Consolas" w:cs="Times New Roman"/>
+          <w:lang w:val="en-US"/>
+        </w:rPr>
+        <w:t>findbynumber</w:t>
+      </w:r>
+      <w:proofErr w:type="spellEnd"/>
+      <w:r>
+        <w:rPr>
+          <w:rFonts w:ascii="Consolas" w:hAnsi="Consolas" w:cs="Times New Roman"/>
+          <w:lang w:val="en-US"/>
+        </w:rPr>
+        <w:t>(</w:t>
+      </w:r>
+      <w:proofErr w:type="gramEnd"/>
+      <w:r>
+        <w:rPr>
+          <w:rFonts w:ascii="Consolas" w:hAnsi="Consolas" w:cs="Times New Roman"/>
+          <w:lang w:val="en-US"/>
+        </w:rPr>
+        <w:t>seq number)(map 'vector '</w:t>
+      </w:r>
+      <w:proofErr w:type="spellStart"/>
+      <w:r>
+        <w:rPr>
+          <w:rFonts w:ascii="Consolas" w:hAnsi="Consolas" w:cs="Times New Roman"/>
+          <w:lang w:val="en-US"/>
+        </w:rPr>
+        <w:t>checknum</w:t>
+      </w:r>
+      <w:proofErr w:type="spellEnd"/>
+      <w:r>
+        <w:rPr>
+          <w:rFonts w:ascii="Consolas" w:hAnsi="Consolas" w:cs="Times New Roman"/>
+          <w:lang w:val="en-US"/>
+        </w:rPr>
+        <w:t xml:space="preserve"> seq (make-list (length seq) :initial-element number)) seq)</w:t>
+      </w:r>
+    </w:p>
+    <w:p>
+      <w:pPr>
+        <w:shd w:val="clear" w:color="auto" w:fill="F2F2F2" w:themeFill="background1" w:themeFillShade="F2"/>
+        <w:spacing w:after="0"/>
+        <w:rPr>
+          <w:rFonts w:ascii="Consolas" w:hAnsi="Consolas" w:cs="Times New Roman"/>
+          <w:lang w:val="en-US"/>
+        </w:rPr>
+      </w:pPr>
+    </w:p>
+    <w:p>
+      <w:pPr>
+        <w:shd w:val="clear" w:color="auto" w:fill="F2F2F2" w:themeFill="background1" w:themeFillShade="F2"/>
+        <w:spacing w:after="0"/>
+        <w:rPr>
+          <w:rFonts w:ascii="Consolas" w:hAnsi="Consolas" w:cs="Times New Roman"/>
+          <w:lang w:val="en-US"/>
+        </w:rPr>
+      </w:pPr>
+      <w:r>
+        <w:rPr>
+          <w:rFonts w:ascii="Consolas" w:hAnsi="Consolas" w:cs="Times New Roman"/>
+          <w:lang w:val="en-US"/>
+        </w:rPr>
+        <w:t>(</w:t>
+      </w:r>
+      <w:proofErr w:type="spellStart"/>
+      <w:r>
+        <w:rPr>
+          <w:rFonts w:ascii="Consolas" w:hAnsi="Consolas" w:cs="Times New Roman"/>
+          <w:lang w:val="en-US"/>
+        </w:rPr>
+        <w:t>defun</w:t>
+      </w:r>
+      <w:proofErr w:type="spellEnd"/>
+      <w:r>
+        <w:rPr>
+          <w:rFonts w:ascii="Consolas" w:hAnsi="Consolas" w:cs="Times New Roman"/>
+          <w:lang w:val="en-US"/>
+        </w:rPr>
+        <w:t xml:space="preserve"> </w:t>
+      </w:r>
+      <w:proofErr w:type="spellStart"/>
+      <w:proofErr w:type="gramStart"/>
+      <w:r>
+        <w:rPr>
+          <w:rFonts w:ascii="Consolas" w:hAnsi="Consolas" w:cs="Times New Roman"/>
+          <w:lang w:val="en-US"/>
+        </w:rPr>
+        <w:t>findbytype</w:t>
+      </w:r>
+      <w:proofErr w:type="spellEnd"/>
+      <w:r>
+        <w:rPr>
+          <w:rFonts w:ascii="Consolas" w:hAnsi="Consolas" w:cs="Times New Roman"/>
+          <w:lang w:val="en-US"/>
+        </w:rPr>
+        <w:t>(</w:t>
+      </w:r>
+      <w:proofErr w:type="gramEnd"/>
+      <w:r>
+        <w:rPr>
+          <w:rFonts w:ascii="Consolas" w:hAnsi="Consolas" w:cs="Times New Roman"/>
+          <w:lang w:val="en-US"/>
+        </w:rPr>
+        <w:t>seq type)(map 'vector '</w:t>
+      </w:r>
+      <w:proofErr w:type="spellStart"/>
+      <w:r>
+        <w:rPr>
+          <w:rFonts w:ascii="Consolas" w:hAnsi="Consolas" w:cs="Times New Roman"/>
+          <w:lang w:val="en-US"/>
+        </w:rPr>
+        <w:t>checktype</w:t>
+      </w:r>
+      <w:proofErr w:type="spellEnd"/>
+      <w:r>
+        <w:rPr>
+          <w:rFonts w:ascii="Consolas" w:hAnsi="Consolas" w:cs="Times New Roman"/>
+          <w:lang w:val="en-US"/>
+        </w:rPr>
+        <w:t xml:space="preserve"> seq (make-list (length seq) :initial-element type)) seq)</w:t>
+      </w:r>
+    </w:p>
+    <w:p>
+      <w:pPr>
+        <w:shd w:val="clear" w:color="auto" w:fill="F2F2F2" w:themeFill="background1" w:themeFillShade="F2"/>
+        <w:spacing w:after="0"/>
+        <w:rPr>
+          <w:rFonts w:ascii="Consolas" w:hAnsi="Consolas" w:cs="Times New Roman"/>
+          <w:lang w:val="en-US"/>
+        </w:rPr>
+      </w:pPr>
+    </w:p>
+    <w:p>
+      <w:pPr>
+        <w:shd w:val="clear" w:color="auto" w:fill="F2F2F2" w:themeFill="background1" w:themeFillShade="F2"/>
+        <w:spacing w:after="0"/>
+        <w:rPr>
+          <w:rFonts w:ascii="Consolas" w:hAnsi="Consolas" w:cs="Times New Roman"/>
+          <w:lang w:val="en-US"/>
+        </w:rPr>
+      </w:pPr>
+      <w:r>
+        <w:rPr>
+          <w:rFonts w:ascii="Consolas" w:hAnsi="Consolas" w:cs="Times New Roman"/>
+          <w:lang w:val="en-US"/>
+        </w:rPr>
+        <w:t>(</w:t>
+      </w:r>
+      <w:proofErr w:type="spellStart"/>
+      <w:r>
+        <w:rPr>
+          <w:rFonts w:ascii="Consolas" w:hAnsi="Consolas" w:cs="Times New Roman"/>
+          <w:lang w:val="en-US"/>
+        </w:rPr>
+        <w:t>defun</w:t>
+      </w:r>
+      <w:proofErr w:type="spellEnd"/>
+      <w:r>
+        <w:rPr>
+          <w:rFonts w:ascii="Consolas" w:hAnsi="Consolas" w:cs="Times New Roman"/>
+          <w:lang w:val="en-US"/>
+        </w:rPr>
+        <w:t xml:space="preserve"> </w:t>
+      </w:r>
+      <w:proofErr w:type="spellStart"/>
+      <w:proofErr w:type="gramStart"/>
+      <w:r>
+        <w:rPr>
+          <w:rFonts w:ascii="Consolas" w:hAnsi="Consolas" w:cs="Times New Roman"/>
+          <w:lang w:val="en-US"/>
+        </w:rPr>
+        <w:t>findbyarrtime</w:t>
+      </w:r>
+      <w:proofErr w:type="spellEnd"/>
+      <w:r>
+        <w:rPr>
+          <w:rFonts w:ascii="Consolas" w:hAnsi="Consolas" w:cs="Times New Roman"/>
+          <w:lang w:val="en-US"/>
+        </w:rPr>
+        <w:t>(</w:t>
+      </w:r>
+      <w:proofErr w:type="gramEnd"/>
+      <w:r>
+        <w:rPr>
+          <w:rFonts w:ascii="Consolas" w:hAnsi="Consolas" w:cs="Times New Roman"/>
+          <w:lang w:val="en-US"/>
+        </w:rPr>
+        <w:t xml:space="preserve">seq </w:t>
+      </w:r>
+      <w:proofErr w:type="spellStart"/>
+      <w:r>
+        <w:rPr>
+          <w:rFonts w:ascii="Consolas" w:hAnsi="Consolas" w:cs="Times New Roman"/>
+          <w:lang w:val="en-US"/>
+        </w:rPr>
+        <w:t>arr</w:t>
+      </w:r>
+      <w:proofErr w:type="spellEnd"/>
+      <w:r>
+        <w:rPr>
+          <w:rFonts w:ascii="Consolas" w:hAnsi="Consolas" w:cs="Times New Roman"/>
+          <w:lang w:val="en-US"/>
+        </w:rPr>
+        <w:t>)(map 'vector '</w:t>
+      </w:r>
+      <w:proofErr w:type="spellStart"/>
+      <w:r>
+        <w:rPr>
+          <w:rFonts w:ascii="Consolas" w:hAnsi="Consolas" w:cs="Times New Roman"/>
+          <w:lang w:val="en-US"/>
+        </w:rPr>
+        <w:t>checkarrtime</w:t>
+      </w:r>
+      <w:proofErr w:type="spellEnd"/>
+      <w:r>
+        <w:rPr>
+          <w:rFonts w:ascii="Consolas" w:hAnsi="Consolas" w:cs="Times New Roman"/>
+          <w:lang w:val="en-US"/>
+        </w:rPr>
+        <w:t xml:space="preserve"> seq (make-list (length seq) :initial-element </w:t>
+      </w:r>
+      <w:proofErr w:type="spellStart"/>
+      <w:r>
+        <w:rPr>
+          <w:rFonts w:ascii="Consolas" w:hAnsi="Consolas" w:cs="Times New Roman"/>
+          <w:lang w:val="en-US"/>
+        </w:rPr>
+        <w:t>arr</w:t>
+      </w:r>
+      <w:proofErr w:type="spellEnd"/>
+      <w:r>
+        <w:rPr>
+          <w:rFonts w:ascii="Consolas" w:hAnsi="Consolas" w:cs="Times New Roman"/>
+          <w:lang w:val="en-US"/>
+        </w:rPr>
+        <w:t>)) seq)</w:t>
+      </w:r>
+    </w:p>
+    <w:p>
+      <w:pPr>
+        <w:shd w:val="clear" w:color="auto" w:fill="F2F2F2" w:themeFill="background1" w:themeFillShade="F2"/>
+        <w:spacing w:after="0"/>
+        <w:rPr>
+          <w:rFonts w:ascii="Consolas" w:hAnsi="Consolas" w:cs="Times New Roman"/>
+          <w:lang w:val="en-US"/>
+        </w:rPr>
+      </w:pPr>
+    </w:p>
+    <w:p>
+      <w:pPr>
+        <w:shd w:val="clear" w:color="auto" w:fill="F2F2F2" w:themeFill="background1" w:themeFillShade="F2"/>
+        <w:spacing w:after="0"/>
+        <w:rPr>
+          <w:rFonts w:ascii="Consolas" w:hAnsi="Consolas" w:cs="Times New Roman"/>
+          <w:lang w:val="en-US"/>
+        </w:rPr>
+      </w:pPr>
+      <w:r>
+        <w:rPr>
+          <w:rFonts w:ascii="Consolas" w:hAnsi="Consolas" w:cs="Times New Roman"/>
+          <w:lang w:val="en-US"/>
+        </w:rPr>
+        <w:t>(</w:t>
+      </w:r>
+      <w:proofErr w:type="spellStart"/>
+      <w:r>
+        <w:rPr>
+          <w:rFonts w:ascii="Consolas" w:hAnsi="Consolas" w:cs="Times New Roman"/>
+          <w:lang w:val="en-US"/>
+        </w:rPr>
+        <w:t>defun</w:t>
+      </w:r>
+      <w:proofErr w:type="spellEnd"/>
+      <w:r>
+        <w:rPr>
+          <w:rFonts w:ascii="Consolas" w:hAnsi="Consolas" w:cs="Times New Roman"/>
+          <w:lang w:val="en-US"/>
+        </w:rPr>
+        <w:t xml:space="preserve"> </w:t>
+      </w:r>
+      <w:proofErr w:type="spellStart"/>
+      <w:proofErr w:type="gramStart"/>
+      <w:r>
+        <w:rPr>
+          <w:rFonts w:ascii="Consolas" w:hAnsi="Consolas" w:cs="Times New Roman"/>
+          <w:lang w:val="en-US"/>
+        </w:rPr>
+        <w:t>findbydeptime</w:t>
+      </w:r>
+      <w:proofErr w:type="spellEnd"/>
+      <w:r>
+        <w:rPr>
+          <w:rFonts w:ascii="Consolas" w:hAnsi="Consolas" w:cs="Times New Roman"/>
+          <w:lang w:val="en-US"/>
+        </w:rPr>
+        <w:t>(</w:t>
+      </w:r>
+      <w:proofErr w:type="gramEnd"/>
+      <w:r>
+        <w:rPr>
+          <w:rFonts w:ascii="Consolas" w:hAnsi="Consolas" w:cs="Times New Roman"/>
+          <w:lang w:val="en-US"/>
+        </w:rPr>
+        <w:t>seq dep)(map 'vector '</w:t>
+      </w:r>
+      <w:proofErr w:type="spellStart"/>
+      <w:r>
+        <w:rPr>
+          <w:rFonts w:ascii="Consolas" w:hAnsi="Consolas" w:cs="Times New Roman"/>
+          <w:lang w:val="en-US"/>
+        </w:rPr>
+        <w:t>checkdeptime</w:t>
+      </w:r>
+      <w:proofErr w:type="spellEnd"/>
+      <w:r>
+        <w:rPr>
+          <w:rFonts w:ascii="Consolas" w:hAnsi="Consolas" w:cs="Times New Roman"/>
+          <w:lang w:val="en-US"/>
+        </w:rPr>
+        <w:t xml:space="preserve"> seq (make-list (length seq) :initial-element dep)) seq)</w:t>
+      </w:r>
+    </w:p>
+    <w:p>
+      <w:pPr>
+        <w:shd w:val="clear" w:color="auto" w:fill="F2F2F2" w:themeFill="background1" w:themeFillShade="F2"/>
+        <w:spacing w:after="0"/>
+        <w:rPr>
+          <w:rFonts w:ascii="Consolas" w:hAnsi="Consolas" w:cs="Times New Roman"/>
+          <w:lang w:val="en-US"/>
+        </w:rPr>
+      </w:pPr>
+    </w:p>
+    <w:p>
+      <w:pPr>
+        <w:shd w:val="clear" w:color="auto" w:fill="F2F2F2" w:themeFill="background1" w:themeFillShade="F2"/>
+        <w:spacing w:after="0"/>
+        <w:rPr>
+          <w:rFonts w:ascii="Consolas" w:hAnsi="Consolas" w:cs="Times New Roman"/>
+          <w:lang w:val="en-US"/>
+        </w:rPr>
+      </w:pPr>
+    </w:p>
+    <w:p>
+      <w:pPr>
+        <w:shd w:val="clear" w:color="auto" w:fill="F2F2F2" w:themeFill="background1" w:themeFillShade="F2"/>
+        <w:spacing w:after="0"/>
+        <w:rPr>
+          <w:rFonts w:ascii="Consolas" w:hAnsi="Consolas" w:cs="Times New Roman"/>
+          <w:lang w:val="en-US"/>
+        </w:rPr>
+      </w:pPr>
+      <w:r>
+        <w:rPr>
+          <w:rFonts w:ascii="Consolas" w:hAnsi="Consolas" w:cs="Times New Roman"/>
+          <w:lang w:val="en-US"/>
+        </w:rPr>
+        <w:t>(</w:t>
+      </w:r>
+      <w:proofErr w:type="spellStart"/>
+      <w:r>
+        <w:rPr>
+          <w:rFonts w:ascii="Consolas" w:hAnsi="Consolas" w:cs="Times New Roman"/>
+          <w:lang w:val="en-US"/>
+        </w:rPr>
+        <w:t>defun</w:t>
+      </w:r>
+      <w:proofErr w:type="spellEnd"/>
+      <w:r>
+        <w:rPr>
+          <w:rFonts w:ascii="Consolas" w:hAnsi="Consolas" w:cs="Times New Roman"/>
+          <w:lang w:val="en-US"/>
+        </w:rPr>
+        <w:t xml:space="preserve"> </w:t>
+      </w:r>
+      <w:proofErr w:type="spellStart"/>
+      <w:proofErr w:type="gramStart"/>
+      <w:r>
+        <w:rPr>
+          <w:rFonts w:ascii="Consolas" w:hAnsi="Consolas" w:cs="Times New Roman"/>
+          <w:lang w:val="en-US"/>
+        </w:rPr>
+        <w:t>findindbynumber</w:t>
+      </w:r>
+      <w:proofErr w:type="spellEnd"/>
+      <w:r>
+        <w:rPr>
+          <w:rFonts w:ascii="Consolas" w:hAnsi="Consolas" w:cs="Times New Roman"/>
+          <w:lang w:val="en-US"/>
+        </w:rPr>
+        <w:t>(</w:t>
+      </w:r>
+      <w:proofErr w:type="gramEnd"/>
+      <w:r>
+        <w:rPr>
+          <w:rFonts w:ascii="Consolas" w:hAnsi="Consolas" w:cs="Times New Roman"/>
+          <w:lang w:val="en-US"/>
+        </w:rPr>
+        <w:t>seq number &amp;optional(</w:t>
+      </w:r>
+      <w:proofErr w:type="spellStart"/>
+      <w:r>
+        <w:rPr>
+          <w:rFonts w:ascii="Consolas" w:hAnsi="Consolas" w:cs="Times New Roman"/>
+          <w:lang w:val="en-US"/>
+        </w:rPr>
+        <w:t>ind</w:t>
+      </w:r>
+      <w:proofErr w:type="spellEnd"/>
+      <w:r>
+        <w:rPr>
+          <w:rFonts w:ascii="Consolas" w:hAnsi="Consolas" w:cs="Times New Roman"/>
+          <w:lang w:val="en-US"/>
+        </w:rPr>
+        <w:t xml:space="preserve"> 0))(</w:t>
+      </w:r>
+    </w:p>
+    <w:p>
+      <w:pPr>
+        <w:shd w:val="clear" w:color="auto" w:fill="F2F2F2" w:themeFill="background1" w:themeFillShade="F2"/>
+        <w:spacing w:after="0"/>
+        <w:rPr>
+          <w:rFonts w:ascii="Consolas" w:hAnsi="Consolas" w:cs="Times New Roman"/>
+          <w:lang w:val="en-US"/>
+        </w:rPr>
+      </w:pPr>
+      <w:r>
+        <w:rPr>
+          <w:rFonts w:ascii="Consolas" w:hAnsi="Consolas" w:cs="Times New Roman"/>
+          <w:lang w:val="en-US"/>
+        </w:rPr>
+        <w:t xml:space="preserve">                                                    </w:t>
+      </w:r>
+      <w:proofErr w:type="spellStart"/>
+      <w:r>
+        <w:rPr>
+          <w:rFonts w:ascii="Consolas" w:hAnsi="Consolas" w:cs="Times New Roman"/>
+          <w:lang w:val="en-US"/>
+        </w:rPr>
+        <w:t>cond</w:t>
+      </w:r>
+      <w:proofErr w:type="spellEnd"/>
+      <w:r>
+        <w:rPr>
+          <w:rFonts w:ascii="Consolas" w:hAnsi="Consolas" w:cs="Times New Roman"/>
+          <w:lang w:val="en-US"/>
+        </w:rPr>
+        <w:t xml:space="preserve"> </w:t>
+      </w:r>
+    </w:p>
+    <w:p>
+      <w:pPr>
+        <w:shd w:val="clear" w:color="auto" w:fill="F2F2F2" w:themeFill="background1" w:themeFillShade="F2"/>
+        <w:spacing w:after="0"/>
+        <w:rPr>
+          <w:rFonts w:ascii="Consolas" w:hAnsi="Consolas" w:cs="Times New Roman"/>
+          <w:lang w:val="en-US"/>
+        </w:rPr>
+      </w:pPr>
+      <w:r>
+        <w:rPr>
+          <w:rFonts w:ascii="Consolas" w:hAnsi="Consolas" w:cs="Times New Roman"/>
+          <w:lang w:val="en-US"/>
+        </w:rPr>
+        <w:t xml:space="preserve">                                                    ((string= (write-to-string number) (route-number (</w:t>
+      </w:r>
+      <w:proofErr w:type="spellStart"/>
+      <w:r>
+        <w:rPr>
+          <w:rFonts w:ascii="Consolas" w:hAnsi="Consolas" w:cs="Times New Roman"/>
+          <w:lang w:val="en-US"/>
+        </w:rPr>
+        <w:t>elt</w:t>
+      </w:r>
+      <w:proofErr w:type="spellEnd"/>
+      <w:r>
+        <w:rPr>
+          <w:rFonts w:ascii="Consolas" w:hAnsi="Consolas" w:cs="Times New Roman"/>
+          <w:lang w:val="en-US"/>
+        </w:rPr>
+        <w:t xml:space="preserve"> seq </w:t>
+      </w:r>
+      <w:proofErr w:type="spellStart"/>
+      <w:r>
+        <w:rPr>
+          <w:rFonts w:ascii="Consolas" w:hAnsi="Consolas" w:cs="Times New Roman"/>
+          <w:lang w:val="en-US"/>
+        </w:rPr>
+        <w:t>ind</w:t>
+      </w:r>
+      <w:proofErr w:type="spellEnd"/>
+      <w:r>
+        <w:rPr>
+          <w:rFonts w:ascii="Consolas" w:hAnsi="Consolas" w:cs="Times New Roman"/>
+          <w:lang w:val="en-US"/>
+        </w:rPr>
+        <w:t xml:space="preserve">))) </w:t>
+      </w:r>
+      <w:proofErr w:type="spellStart"/>
+      <w:r>
+        <w:rPr>
+          <w:rFonts w:ascii="Consolas" w:hAnsi="Consolas" w:cs="Times New Roman"/>
+          <w:lang w:val="en-US"/>
+        </w:rPr>
+        <w:t>ind</w:t>
+      </w:r>
+      <w:proofErr w:type="spellEnd"/>
       <w:r>
         <w:rPr>
           <w:rFonts w:ascii="Consolas" w:hAnsi="Consolas" w:cs="Times New Roman"/>
@@ -2084,13 +3242,145 @@
           <w:lang w:val="en-US"/>
         </w:rPr>
       </w:pPr>
+      <w:r>
+        <w:rPr>
+          <w:rFonts w:ascii="Consolas" w:hAnsi="Consolas" w:cs="Times New Roman"/>
+          <w:lang w:val="en-US"/>
+        </w:rPr>
+        <w:t xml:space="preserve">                                                    ((= </w:t>
+      </w:r>
+      <w:proofErr w:type="spellStart"/>
+      <w:r>
+        <w:rPr>
+          <w:rFonts w:ascii="Consolas" w:hAnsi="Consolas" w:cs="Times New Roman"/>
+          <w:lang w:val="en-US"/>
+        </w:rPr>
+        <w:t>ind</w:t>
+      </w:r>
+      <w:proofErr w:type="spellEnd"/>
+      <w:r>
+        <w:rPr>
+          <w:rFonts w:ascii="Consolas" w:hAnsi="Consolas" w:cs="Times New Roman"/>
+          <w:lang w:val="en-US"/>
+        </w:rPr>
+        <w:t xml:space="preserve"> (length seq)) NIL)</w:t>
+      </w:r>
+    </w:p>
+    <w:p>
+      <w:pPr>
+        <w:shd w:val="clear" w:color="auto" w:fill="F2F2F2" w:themeFill="background1" w:themeFillShade="F2"/>
+        <w:spacing w:after="0"/>
+        <w:rPr>
+          <w:rFonts w:ascii="Consolas" w:hAnsi="Consolas" w:cs="Times New Roman"/>
+          <w:lang w:val="en-US"/>
+        </w:rPr>
+      </w:pPr>
+      <w:r>
+        <w:rPr>
+          <w:rFonts w:ascii="Consolas" w:hAnsi="Consolas" w:cs="Times New Roman"/>
+          <w:lang w:val="en-US"/>
+        </w:rPr>
+        <w:t xml:space="preserve">                                                    (T (</w:t>
+      </w:r>
+      <w:proofErr w:type="spellStart"/>
+      <w:r>
+        <w:rPr>
+          <w:rFonts w:ascii="Consolas" w:hAnsi="Consolas" w:cs="Times New Roman"/>
+          <w:lang w:val="en-US"/>
+        </w:rPr>
+        <w:t>findindbynumber</w:t>
+      </w:r>
+      <w:proofErr w:type="spellEnd"/>
+      <w:r>
+        <w:rPr>
+          <w:rFonts w:ascii="Consolas" w:hAnsi="Consolas" w:cs="Times New Roman"/>
+          <w:lang w:val="en-US"/>
+        </w:rPr>
+        <w:t xml:space="preserve"> seq number (+ 1 </w:t>
+      </w:r>
+      <w:proofErr w:type="spellStart"/>
+      <w:r>
+        <w:rPr>
+          <w:rFonts w:ascii="Consolas" w:hAnsi="Consolas" w:cs="Times New Roman"/>
+          <w:lang w:val="en-US"/>
+        </w:rPr>
+        <w:t>ind</w:t>
+      </w:r>
+      <w:proofErr w:type="spellEnd"/>
+      <w:r>
+        <w:rPr>
+          <w:rFonts w:ascii="Consolas" w:hAnsi="Consolas" w:cs="Times New Roman"/>
+          <w:lang w:val="en-US"/>
+        </w:rPr>
+        <w:t>)))</w:t>
+      </w:r>
+    </w:p>
+    <w:p>
+      <w:pPr>
+        <w:shd w:val="clear" w:color="auto" w:fill="F2F2F2" w:themeFill="background1" w:themeFillShade="F2"/>
+        <w:spacing w:after="0"/>
+        <w:rPr>
+          <w:rFonts w:ascii="Consolas" w:hAnsi="Consolas" w:cs="Times New Roman"/>
+          <w:lang w:val="en-US"/>
+        </w:rPr>
+      </w:pPr>
+      <w:r>
+        <w:rPr>
+          <w:rFonts w:ascii="Consolas" w:hAnsi="Consolas" w:cs="Times New Roman"/>
+          <w:lang w:val="en-US"/>
+        </w:rPr>
+        <w:t xml:space="preserve">                                                    ))</w:t>
+      </w:r>
+    </w:p>
+    <w:p>
+      <w:pPr>
+        <w:shd w:val="clear" w:color="auto" w:fill="F2F2F2" w:themeFill="background1" w:themeFillShade="F2"/>
+        <w:spacing w:after="0"/>
+        <w:rPr>
+          <w:rFonts w:ascii="Consolas" w:hAnsi="Consolas" w:cs="Times New Roman"/>
+          <w:lang w:val="en-US"/>
+        </w:rPr>
+      </w:pPr>
+    </w:p>
+    <w:p>
+      <w:pPr>
+        <w:shd w:val="clear" w:color="auto" w:fill="F2F2F2" w:themeFill="background1" w:themeFillShade="F2"/>
+        <w:spacing w:after="0"/>
+        <w:rPr>
+          <w:rFonts w:ascii="Consolas" w:hAnsi="Consolas" w:cs="Times New Roman"/>
+          <w:lang w:val="en-US"/>
+        </w:rPr>
+      </w:pPr>
+      <w:r>
+        <w:rPr>
+          <w:rFonts w:ascii="Consolas" w:hAnsi="Consolas" w:cs="Times New Roman"/>
+          <w:lang w:val="en-US"/>
+        </w:rPr>
+        <w:t>(</w:t>
+      </w:r>
+      <w:proofErr w:type="spellStart"/>
+      <w:r>
+        <w:rPr>
+          <w:rFonts w:ascii="Consolas" w:hAnsi="Consolas" w:cs="Times New Roman"/>
+          <w:lang w:val="en-US"/>
+        </w:rPr>
+        <w:t>defun</w:t>
+      </w:r>
+      <w:proofErr w:type="spellEnd"/>
+      <w:r>
+        <w:rPr>
+          <w:rFonts w:ascii="Consolas" w:hAnsi="Consolas" w:cs="Times New Roman"/>
+          <w:lang w:val="en-US"/>
+        </w:rPr>
+        <w:t xml:space="preserve"> </w:t>
+      </w:r>
       <w:proofErr w:type="gramStart"/>
       <w:r>
         <w:rPr>
           <w:rFonts w:ascii="Consolas" w:hAnsi="Consolas" w:cs="Times New Roman"/>
           <w:lang w:val="en-US"/>
         </w:rPr>
-        <w:t>;;</w:t>
+        <w:t>edit(</w:t>
       </w:r>
       <w:proofErr w:type="gramEnd"/>
       <w:r>
@@ -2098,124 +3388,1247 @@
           <w:rFonts w:ascii="Consolas" w:hAnsi="Consolas" w:cs="Times New Roman"/>
           <w:lang w:val="en-US"/>
         </w:rPr>
-        <w:t xml:space="preserve"> 9.5 </w:t>
-      </w:r>
-    </w:p>
-    <w:p>
-      <w:pPr>
-        <w:shd w:val="clear" w:color="auto" w:fill="F2F2F2" w:themeFill="background1" w:themeFillShade="F2"/>
-        <w:spacing w:after="0"/>
-        <w:rPr>
-          <w:rFonts w:ascii="Consolas" w:hAnsi="Consolas" w:cs="Times New Roman"/>
-          <w:lang w:val="en-US"/>
-        </w:rPr>
-      </w:pPr>
-      <w:r>
-        <w:rPr>
-          <w:rFonts w:ascii="Consolas" w:hAnsi="Consolas" w:cs="Times New Roman"/>
-          <w:lang w:val="en-US"/>
-        </w:rPr>
-        <w:t xml:space="preserve">(format t "9.5 ~S~%" </w:t>
-      </w:r>
-    </w:p>
-    <w:p>
-      <w:pPr>
-        <w:shd w:val="clear" w:color="auto" w:fill="F2F2F2" w:themeFill="background1" w:themeFillShade="F2"/>
-        <w:spacing w:after="0"/>
-        <w:rPr>
-          <w:rFonts w:ascii="Consolas" w:hAnsi="Consolas" w:cs="Times New Roman"/>
-          <w:lang w:val="en-US"/>
-        </w:rPr>
-      </w:pPr>
-      <w:r>
-        <w:rPr>
-          <w:rFonts w:ascii="Consolas" w:hAnsi="Consolas" w:cs="Times New Roman"/>
-          <w:lang w:val="en-US"/>
-        </w:rPr>
-        <w:t xml:space="preserve">    (list</w:t>
-      </w:r>
-    </w:p>
-    <w:p>
-      <w:pPr>
-        <w:shd w:val="clear" w:color="auto" w:fill="F2F2F2" w:themeFill="background1" w:themeFillShade="F2"/>
-        <w:spacing w:after="0"/>
-        <w:rPr>
-          <w:rFonts w:ascii="Consolas" w:hAnsi="Consolas" w:cs="Times New Roman"/>
-          <w:lang w:val="en-US"/>
-        </w:rPr>
-      </w:pPr>
-      <w:r>
-        <w:rPr>
-          <w:rFonts w:ascii="Consolas" w:hAnsi="Consolas" w:cs="Times New Roman"/>
-          <w:lang w:val="en-US"/>
-        </w:rPr>
-        <w:t xml:space="preserve">        (CAADR '((A) (B (C D) E (K L))))</w:t>
-      </w:r>
-    </w:p>
-    <w:p>
-      <w:pPr>
-        <w:shd w:val="clear" w:color="auto" w:fill="F2F2F2" w:themeFill="background1" w:themeFillShade="F2"/>
-        <w:spacing w:after="0"/>
-        <w:rPr>
-          <w:rFonts w:ascii="Consolas" w:hAnsi="Consolas" w:cs="Times New Roman"/>
-          <w:lang w:val="en-US"/>
-        </w:rPr>
-      </w:pPr>
-      <w:r>
-        <w:rPr>
-          <w:rFonts w:ascii="Consolas" w:hAnsi="Consolas" w:cs="Times New Roman"/>
-          <w:lang w:val="en-US"/>
-        </w:rPr>
-        <w:t xml:space="preserve">        (CAAR '((A) (B (C D) E (K L))))</w:t>
-      </w:r>
-    </w:p>
-    <w:p>
-      <w:pPr>
-        <w:shd w:val="clear" w:color="auto" w:fill="F2F2F2" w:themeFill="background1" w:themeFillShade="F2"/>
-        <w:spacing w:after="0"/>
-        <w:rPr>
-          <w:rFonts w:ascii="Consolas" w:hAnsi="Consolas" w:cs="Times New Roman"/>
-          <w:lang w:val="en-US"/>
-        </w:rPr>
-      </w:pPr>
-      <w:r>
-        <w:rPr>
-          <w:rFonts w:ascii="Consolas" w:hAnsi="Consolas" w:cs="Times New Roman"/>
-          <w:lang w:val="en-US"/>
-        </w:rPr>
-        <w:t xml:space="preserve">        (CAADR (CDDADR '((A) (B (C D) E (K L)))))</w:t>
-      </w:r>
-    </w:p>
-    <w:p>
-      <w:pPr>
-        <w:shd w:val="clear" w:color="auto" w:fill="F2F2F2" w:themeFill="background1" w:themeFillShade="F2"/>
-        <w:spacing w:after="0"/>
-        <w:rPr>
-          <w:rFonts w:ascii="Consolas" w:hAnsi="Consolas" w:cs="Times New Roman"/>
-          <w:lang w:val="en-US"/>
-        </w:rPr>
-      </w:pPr>
-      <w:r>
-        <w:rPr>
-          <w:rFonts w:ascii="Consolas" w:hAnsi="Consolas" w:cs="Times New Roman"/>
-          <w:lang w:val="en-US"/>
-        </w:rPr>
-        <w:t xml:space="preserve">    )</w:t>
-      </w:r>
-    </w:p>
-    <w:p>
-      <w:pPr>
-        <w:shd w:val="clear" w:color="auto" w:fill="F2F2F2" w:themeFill="background1" w:themeFillShade="F2"/>
-        <w:spacing w:after="0"/>
-        <w:rPr>
-          <w:rFonts w:ascii="Consolas" w:hAnsi="Consolas" w:cs="Times New Roman"/>
-          <w:lang w:val="en-US"/>
-        </w:rPr>
-      </w:pPr>
-      <w:r>
-        <w:rPr>
-          <w:rFonts w:ascii="Consolas" w:hAnsi="Consolas" w:cs="Times New Roman"/>
-          <w:lang w:val="en-US"/>
+        <w:t xml:space="preserve">seq </w:t>
+      </w:r>
+      <w:proofErr w:type="spellStart"/>
+      <w:r>
+        <w:rPr>
+          <w:rFonts w:ascii="Consolas" w:hAnsi="Consolas" w:cs="Times New Roman"/>
+          <w:lang w:val="en-US"/>
+        </w:rPr>
+        <w:t>numroute</w:t>
+      </w:r>
+      <w:proofErr w:type="spellEnd"/>
+      <w:r>
+        <w:rPr>
+          <w:rFonts w:ascii="Consolas" w:hAnsi="Consolas" w:cs="Times New Roman"/>
+          <w:lang w:val="en-US"/>
+        </w:rPr>
+        <w:t xml:space="preserve"> </w:t>
+      </w:r>
+      <w:proofErr w:type="spellStart"/>
+      <w:r>
+        <w:rPr>
+          <w:rFonts w:ascii="Consolas" w:hAnsi="Consolas" w:cs="Times New Roman"/>
+          <w:lang w:val="en-US"/>
+        </w:rPr>
+        <w:t>numfield</w:t>
+      </w:r>
+      <w:proofErr w:type="spellEnd"/>
+      <w:r>
+        <w:rPr>
+          <w:rFonts w:ascii="Consolas" w:hAnsi="Consolas" w:cs="Times New Roman"/>
+          <w:lang w:val="en-US"/>
+        </w:rPr>
+        <w:t xml:space="preserve"> </w:t>
+      </w:r>
+      <w:proofErr w:type="spellStart"/>
+      <w:r>
+        <w:rPr>
+          <w:rFonts w:ascii="Consolas" w:hAnsi="Consolas" w:cs="Times New Roman"/>
+          <w:lang w:val="en-US"/>
+        </w:rPr>
+        <w:t>newdata</w:t>
+      </w:r>
+      <w:proofErr w:type="spellEnd"/>
+      <w:r>
+        <w:rPr>
+          <w:rFonts w:ascii="Consolas" w:hAnsi="Consolas" w:cs="Times New Roman"/>
+          <w:lang w:val="en-US"/>
+        </w:rPr>
+        <w:t>)(</w:t>
+      </w:r>
+    </w:p>
+    <w:p>
+      <w:pPr>
+        <w:shd w:val="clear" w:color="auto" w:fill="F2F2F2" w:themeFill="background1" w:themeFillShade="F2"/>
+        <w:spacing w:after="0"/>
+        <w:rPr>
+          <w:rFonts w:ascii="Consolas" w:hAnsi="Consolas" w:cs="Times New Roman"/>
+          <w:lang w:val="en-US"/>
+        </w:rPr>
+      </w:pPr>
+      <w:r>
+        <w:rPr>
+          <w:rFonts w:ascii="Consolas" w:hAnsi="Consolas" w:cs="Times New Roman"/>
+          <w:lang w:val="en-US"/>
+        </w:rPr>
+        <w:t xml:space="preserve">                                           </w:t>
+      </w:r>
+      <w:proofErr w:type="spellStart"/>
+      <w:r>
+        <w:rPr>
+          <w:rFonts w:ascii="Consolas" w:hAnsi="Consolas" w:cs="Times New Roman"/>
+          <w:lang w:val="en-US"/>
+        </w:rPr>
+        <w:t>cond</w:t>
+      </w:r>
+      <w:proofErr w:type="spellEnd"/>
+    </w:p>
+    <w:p>
+      <w:pPr>
+        <w:shd w:val="clear" w:color="auto" w:fill="F2F2F2" w:themeFill="background1" w:themeFillShade="F2"/>
+        <w:spacing w:after="0"/>
+        <w:rPr>
+          <w:rFonts w:ascii="Consolas" w:hAnsi="Consolas" w:cs="Times New Roman"/>
+          <w:lang w:val="en-US"/>
+        </w:rPr>
+      </w:pPr>
+      <w:r>
+        <w:rPr>
+          <w:rFonts w:ascii="Consolas" w:hAnsi="Consolas" w:cs="Times New Roman"/>
+          <w:lang w:val="en-US"/>
+        </w:rPr>
+        <w:t xml:space="preserve">                                           ((= </w:t>
+      </w:r>
+      <w:proofErr w:type="spellStart"/>
+      <w:r>
+        <w:rPr>
+          <w:rFonts w:ascii="Consolas" w:hAnsi="Consolas" w:cs="Times New Roman"/>
+          <w:lang w:val="en-US"/>
+        </w:rPr>
+        <w:t>numfield</w:t>
+      </w:r>
+      <w:proofErr w:type="spellEnd"/>
+      <w:r>
+        <w:rPr>
+          <w:rFonts w:ascii="Consolas" w:hAnsi="Consolas" w:cs="Times New Roman"/>
+          <w:lang w:val="en-US"/>
+        </w:rPr>
+        <w:t xml:space="preserve"> </w:t>
+      </w:r>
+      <w:proofErr w:type="gramStart"/>
+      <w:r>
+        <w:rPr>
+          <w:rFonts w:ascii="Consolas" w:hAnsi="Consolas" w:cs="Times New Roman"/>
+          <w:lang w:val="en-US"/>
+        </w:rPr>
+        <w:t>1)(</w:t>
+      </w:r>
+      <w:proofErr w:type="spellStart"/>
+      <w:proofErr w:type="gramEnd"/>
+      <w:r>
+        <w:rPr>
+          <w:rFonts w:ascii="Consolas" w:hAnsi="Consolas" w:cs="Times New Roman"/>
+          <w:lang w:val="en-US"/>
+        </w:rPr>
+        <w:t>setf</w:t>
+      </w:r>
+      <w:proofErr w:type="spellEnd"/>
+      <w:r>
+        <w:rPr>
+          <w:rFonts w:ascii="Consolas" w:hAnsi="Consolas" w:cs="Times New Roman"/>
+          <w:lang w:val="en-US"/>
+        </w:rPr>
+        <w:t xml:space="preserve"> (route-number (</w:t>
+      </w:r>
+      <w:proofErr w:type="spellStart"/>
+      <w:r>
+        <w:rPr>
+          <w:rFonts w:ascii="Consolas" w:hAnsi="Consolas" w:cs="Times New Roman"/>
+          <w:lang w:val="en-US"/>
+        </w:rPr>
+        <w:t>elt</w:t>
+      </w:r>
+      <w:proofErr w:type="spellEnd"/>
+      <w:r>
+        <w:rPr>
+          <w:rFonts w:ascii="Consolas" w:hAnsi="Consolas" w:cs="Times New Roman"/>
+          <w:lang w:val="en-US"/>
+        </w:rPr>
+        <w:t xml:space="preserve"> seq (</w:t>
+      </w:r>
+      <w:proofErr w:type="spellStart"/>
+      <w:r>
+        <w:rPr>
+          <w:rFonts w:ascii="Consolas" w:hAnsi="Consolas" w:cs="Times New Roman"/>
+          <w:lang w:val="en-US"/>
+        </w:rPr>
+        <w:t>findindbynumber</w:t>
+      </w:r>
+      <w:proofErr w:type="spellEnd"/>
+      <w:r>
+        <w:rPr>
+          <w:rFonts w:ascii="Consolas" w:hAnsi="Consolas" w:cs="Times New Roman"/>
+          <w:lang w:val="en-US"/>
+        </w:rPr>
+        <w:t xml:space="preserve"> seq </w:t>
+      </w:r>
+      <w:proofErr w:type="spellStart"/>
+      <w:r>
+        <w:rPr>
+          <w:rFonts w:ascii="Consolas" w:hAnsi="Consolas" w:cs="Times New Roman"/>
+          <w:lang w:val="en-US"/>
+        </w:rPr>
+        <w:t>numroute</w:t>
+      </w:r>
+      <w:proofErr w:type="spellEnd"/>
+      <w:r>
+        <w:rPr>
+          <w:rFonts w:ascii="Consolas" w:hAnsi="Consolas" w:cs="Times New Roman"/>
+          <w:lang w:val="en-US"/>
+        </w:rPr>
+        <w:t xml:space="preserve">))) </w:t>
+      </w:r>
+      <w:proofErr w:type="spellStart"/>
+      <w:r>
+        <w:rPr>
+          <w:rFonts w:ascii="Consolas" w:hAnsi="Consolas" w:cs="Times New Roman"/>
+          <w:lang w:val="en-US"/>
+        </w:rPr>
+        <w:t>newdata</w:t>
+      </w:r>
+      <w:proofErr w:type="spellEnd"/>
+      <w:r>
+        <w:rPr>
+          <w:rFonts w:ascii="Consolas" w:hAnsi="Consolas" w:cs="Times New Roman"/>
+          <w:lang w:val="en-US"/>
+        </w:rPr>
+        <w:t>))</w:t>
+      </w:r>
+    </w:p>
+    <w:p>
+      <w:pPr>
+        <w:shd w:val="clear" w:color="auto" w:fill="F2F2F2" w:themeFill="background1" w:themeFillShade="F2"/>
+        <w:spacing w:after="0"/>
+        <w:rPr>
+          <w:rFonts w:ascii="Consolas" w:hAnsi="Consolas" w:cs="Times New Roman"/>
+          <w:lang w:val="en-US"/>
+        </w:rPr>
+      </w:pPr>
+      <w:r>
+        <w:rPr>
+          <w:rFonts w:ascii="Consolas" w:hAnsi="Consolas" w:cs="Times New Roman"/>
+          <w:lang w:val="en-US"/>
+        </w:rPr>
+        <w:t xml:space="preserve">                                           ((= </w:t>
+      </w:r>
+      <w:proofErr w:type="spellStart"/>
+      <w:r>
+        <w:rPr>
+          <w:rFonts w:ascii="Consolas" w:hAnsi="Consolas" w:cs="Times New Roman"/>
+          <w:lang w:val="en-US"/>
+        </w:rPr>
+        <w:t>numfield</w:t>
+      </w:r>
+      <w:proofErr w:type="spellEnd"/>
+      <w:r>
+        <w:rPr>
+          <w:rFonts w:ascii="Consolas" w:hAnsi="Consolas" w:cs="Times New Roman"/>
+          <w:lang w:val="en-US"/>
+        </w:rPr>
+        <w:t xml:space="preserve"> </w:t>
+      </w:r>
+      <w:proofErr w:type="gramStart"/>
+      <w:r>
+        <w:rPr>
+          <w:rFonts w:ascii="Consolas" w:hAnsi="Consolas" w:cs="Times New Roman"/>
+          <w:lang w:val="en-US"/>
+        </w:rPr>
+        <w:t>2)(</w:t>
+      </w:r>
+      <w:proofErr w:type="spellStart"/>
+      <w:proofErr w:type="gramEnd"/>
+      <w:r>
+        <w:rPr>
+          <w:rFonts w:ascii="Consolas" w:hAnsi="Consolas" w:cs="Times New Roman"/>
+          <w:lang w:val="en-US"/>
+        </w:rPr>
+        <w:t>setf</w:t>
+      </w:r>
+      <w:proofErr w:type="spellEnd"/>
+      <w:r>
+        <w:rPr>
+          <w:rFonts w:ascii="Consolas" w:hAnsi="Consolas" w:cs="Times New Roman"/>
+          <w:lang w:val="en-US"/>
+        </w:rPr>
+        <w:t xml:space="preserve"> (route-type (</w:t>
+      </w:r>
+      <w:proofErr w:type="spellStart"/>
+      <w:r>
+        <w:rPr>
+          <w:rFonts w:ascii="Consolas" w:hAnsi="Consolas" w:cs="Times New Roman"/>
+          <w:lang w:val="en-US"/>
+        </w:rPr>
+        <w:t>elt</w:t>
+      </w:r>
+      <w:proofErr w:type="spellEnd"/>
+      <w:r>
+        <w:rPr>
+          <w:rFonts w:ascii="Consolas" w:hAnsi="Consolas" w:cs="Times New Roman"/>
+          <w:lang w:val="en-US"/>
+        </w:rPr>
+        <w:t xml:space="preserve"> seq (</w:t>
+      </w:r>
+      <w:proofErr w:type="spellStart"/>
+      <w:r>
+        <w:rPr>
+          <w:rFonts w:ascii="Consolas" w:hAnsi="Consolas" w:cs="Times New Roman"/>
+          <w:lang w:val="en-US"/>
+        </w:rPr>
+        <w:t>findindbynumber</w:t>
+      </w:r>
+      <w:proofErr w:type="spellEnd"/>
+      <w:r>
+        <w:rPr>
+          <w:rFonts w:ascii="Consolas" w:hAnsi="Consolas" w:cs="Times New Roman"/>
+          <w:lang w:val="en-US"/>
+        </w:rPr>
+        <w:t xml:space="preserve"> seq </w:t>
+      </w:r>
+      <w:proofErr w:type="spellStart"/>
+      <w:r>
+        <w:rPr>
+          <w:rFonts w:ascii="Consolas" w:hAnsi="Consolas" w:cs="Times New Roman"/>
+          <w:lang w:val="en-US"/>
+        </w:rPr>
+        <w:t>numroute</w:t>
+      </w:r>
+      <w:proofErr w:type="spellEnd"/>
+      <w:r>
+        <w:rPr>
+          <w:rFonts w:ascii="Consolas" w:hAnsi="Consolas" w:cs="Times New Roman"/>
+          <w:lang w:val="en-US"/>
+        </w:rPr>
+        <w:t xml:space="preserve">))) </w:t>
+      </w:r>
+      <w:proofErr w:type="spellStart"/>
+      <w:r>
+        <w:rPr>
+          <w:rFonts w:ascii="Consolas" w:hAnsi="Consolas" w:cs="Times New Roman"/>
+          <w:lang w:val="en-US"/>
+        </w:rPr>
+        <w:t>newdata</w:t>
+      </w:r>
+      <w:proofErr w:type="spellEnd"/>
+      <w:r>
+        <w:rPr>
+          <w:rFonts w:ascii="Consolas" w:hAnsi="Consolas" w:cs="Times New Roman"/>
+          <w:lang w:val="en-US"/>
+        </w:rPr>
+        <w:t>))</w:t>
+      </w:r>
+    </w:p>
+    <w:p>
+      <w:pPr>
+        <w:shd w:val="clear" w:color="auto" w:fill="F2F2F2" w:themeFill="background1" w:themeFillShade="F2"/>
+        <w:spacing w:after="0"/>
+        <w:rPr>
+          <w:rFonts w:ascii="Consolas" w:hAnsi="Consolas" w:cs="Times New Roman"/>
+          <w:lang w:val="en-US"/>
+        </w:rPr>
+      </w:pPr>
+      <w:r>
+        <w:rPr>
+          <w:rFonts w:ascii="Consolas" w:hAnsi="Consolas" w:cs="Times New Roman"/>
+          <w:lang w:val="en-US"/>
+        </w:rPr>
+        <w:t xml:space="preserve">                                           ((= </w:t>
+      </w:r>
+      <w:proofErr w:type="spellStart"/>
+      <w:r>
+        <w:rPr>
+          <w:rFonts w:ascii="Consolas" w:hAnsi="Consolas" w:cs="Times New Roman"/>
+          <w:lang w:val="en-US"/>
+        </w:rPr>
+        <w:t>numfield</w:t>
+      </w:r>
+      <w:proofErr w:type="spellEnd"/>
+      <w:r>
+        <w:rPr>
+          <w:rFonts w:ascii="Consolas" w:hAnsi="Consolas" w:cs="Times New Roman"/>
+          <w:lang w:val="en-US"/>
+        </w:rPr>
+        <w:t xml:space="preserve"> </w:t>
+      </w:r>
+      <w:proofErr w:type="gramStart"/>
+      <w:r>
+        <w:rPr>
+          <w:rFonts w:ascii="Consolas" w:hAnsi="Consolas" w:cs="Times New Roman"/>
+          <w:lang w:val="en-US"/>
+        </w:rPr>
+        <w:t>3)(</w:t>
+      </w:r>
+      <w:proofErr w:type="spellStart"/>
+      <w:proofErr w:type="gramEnd"/>
+      <w:r>
+        <w:rPr>
+          <w:rFonts w:ascii="Consolas" w:hAnsi="Consolas" w:cs="Times New Roman"/>
+          <w:lang w:val="en-US"/>
+        </w:rPr>
+        <w:t>setf</w:t>
+      </w:r>
+      <w:proofErr w:type="spellEnd"/>
+      <w:r>
+        <w:rPr>
+          <w:rFonts w:ascii="Consolas" w:hAnsi="Consolas" w:cs="Times New Roman"/>
+          <w:lang w:val="en-US"/>
+        </w:rPr>
+        <w:t xml:space="preserve"> (route-start (</w:t>
+      </w:r>
+      <w:proofErr w:type="spellStart"/>
+      <w:r>
+        <w:rPr>
+          <w:rFonts w:ascii="Consolas" w:hAnsi="Consolas" w:cs="Times New Roman"/>
+          <w:lang w:val="en-US"/>
+        </w:rPr>
+        <w:t>elt</w:t>
+      </w:r>
+      <w:proofErr w:type="spellEnd"/>
+      <w:r>
+        <w:rPr>
+          <w:rFonts w:ascii="Consolas" w:hAnsi="Consolas" w:cs="Times New Roman"/>
+          <w:lang w:val="en-US"/>
+        </w:rPr>
+        <w:t xml:space="preserve"> seq (</w:t>
+      </w:r>
+      <w:proofErr w:type="spellStart"/>
+      <w:r>
+        <w:rPr>
+          <w:rFonts w:ascii="Consolas" w:hAnsi="Consolas" w:cs="Times New Roman"/>
+          <w:lang w:val="en-US"/>
+        </w:rPr>
+        <w:t>findindbynumber</w:t>
+      </w:r>
+      <w:proofErr w:type="spellEnd"/>
+      <w:r>
+        <w:rPr>
+          <w:rFonts w:ascii="Consolas" w:hAnsi="Consolas" w:cs="Times New Roman"/>
+          <w:lang w:val="en-US"/>
+        </w:rPr>
+        <w:t xml:space="preserve"> seq </w:t>
+      </w:r>
+      <w:proofErr w:type="spellStart"/>
+      <w:r>
+        <w:rPr>
+          <w:rFonts w:ascii="Consolas" w:hAnsi="Consolas" w:cs="Times New Roman"/>
+          <w:lang w:val="en-US"/>
+        </w:rPr>
+        <w:t>numroute</w:t>
+      </w:r>
+      <w:proofErr w:type="spellEnd"/>
+      <w:r>
+        <w:rPr>
+          <w:rFonts w:ascii="Consolas" w:hAnsi="Consolas" w:cs="Times New Roman"/>
+          <w:lang w:val="en-US"/>
+        </w:rPr>
+        <w:t xml:space="preserve">))) </w:t>
+      </w:r>
+      <w:proofErr w:type="spellStart"/>
+      <w:r>
+        <w:rPr>
+          <w:rFonts w:ascii="Consolas" w:hAnsi="Consolas" w:cs="Times New Roman"/>
+          <w:lang w:val="en-US"/>
+        </w:rPr>
+        <w:t>newdata</w:t>
+      </w:r>
+      <w:proofErr w:type="spellEnd"/>
+      <w:r>
+        <w:rPr>
+          <w:rFonts w:ascii="Consolas" w:hAnsi="Consolas" w:cs="Times New Roman"/>
+          <w:lang w:val="en-US"/>
+        </w:rPr>
+        <w:t>))</w:t>
+      </w:r>
+    </w:p>
+    <w:p>
+      <w:pPr>
+        <w:shd w:val="clear" w:color="auto" w:fill="F2F2F2" w:themeFill="background1" w:themeFillShade="F2"/>
+        <w:spacing w:after="0"/>
+        <w:rPr>
+          <w:rFonts w:ascii="Consolas" w:hAnsi="Consolas" w:cs="Times New Roman"/>
+          <w:lang w:val="en-US"/>
+        </w:rPr>
+      </w:pPr>
+      <w:r>
+        <w:rPr>
+          <w:rFonts w:ascii="Consolas" w:hAnsi="Consolas" w:cs="Times New Roman"/>
+          <w:lang w:val="en-US"/>
+        </w:rPr>
+        <w:t xml:space="preserve">                                           ((= </w:t>
+      </w:r>
+      <w:proofErr w:type="spellStart"/>
+      <w:r>
+        <w:rPr>
+          <w:rFonts w:ascii="Consolas" w:hAnsi="Consolas" w:cs="Times New Roman"/>
+          <w:lang w:val="en-US"/>
+        </w:rPr>
+        <w:t>numfield</w:t>
+      </w:r>
+      <w:proofErr w:type="spellEnd"/>
+      <w:r>
+        <w:rPr>
+          <w:rFonts w:ascii="Consolas" w:hAnsi="Consolas" w:cs="Times New Roman"/>
+          <w:lang w:val="en-US"/>
+        </w:rPr>
+        <w:t xml:space="preserve"> </w:t>
+      </w:r>
+      <w:proofErr w:type="gramStart"/>
+      <w:r>
+        <w:rPr>
+          <w:rFonts w:ascii="Consolas" w:hAnsi="Consolas" w:cs="Times New Roman"/>
+          <w:lang w:val="en-US"/>
+        </w:rPr>
+        <w:t>4)(</w:t>
+      </w:r>
+      <w:proofErr w:type="spellStart"/>
+      <w:proofErr w:type="gramEnd"/>
+      <w:r>
+        <w:rPr>
+          <w:rFonts w:ascii="Consolas" w:hAnsi="Consolas" w:cs="Times New Roman"/>
+          <w:lang w:val="en-US"/>
+        </w:rPr>
+        <w:t>setf</w:t>
+      </w:r>
+      <w:proofErr w:type="spellEnd"/>
+      <w:r>
+        <w:rPr>
+          <w:rFonts w:ascii="Consolas" w:hAnsi="Consolas" w:cs="Times New Roman"/>
+          <w:lang w:val="en-US"/>
+        </w:rPr>
+        <w:t xml:space="preserve"> (route-finish (</w:t>
+      </w:r>
+      <w:proofErr w:type="spellStart"/>
+      <w:r>
+        <w:rPr>
+          <w:rFonts w:ascii="Consolas" w:hAnsi="Consolas" w:cs="Times New Roman"/>
+          <w:lang w:val="en-US"/>
+        </w:rPr>
+        <w:t>elt</w:t>
+      </w:r>
+      <w:proofErr w:type="spellEnd"/>
+      <w:r>
+        <w:rPr>
+          <w:rFonts w:ascii="Consolas" w:hAnsi="Consolas" w:cs="Times New Roman"/>
+          <w:lang w:val="en-US"/>
+        </w:rPr>
+        <w:t xml:space="preserve"> seq (</w:t>
+      </w:r>
+      <w:proofErr w:type="spellStart"/>
+      <w:r>
+        <w:rPr>
+          <w:rFonts w:ascii="Consolas" w:hAnsi="Consolas" w:cs="Times New Roman"/>
+          <w:lang w:val="en-US"/>
+        </w:rPr>
+        <w:t>findindbynumber</w:t>
+      </w:r>
+      <w:proofErr w:type="spellEnd"/>
+      <w:r>
+        <w:rPr>
+          <w:rFonts w:ascii="Consolas" w:hAnsi="Consolas" w:cs="Times New Roman"/>
+          <w:lang w:val="en-US"/>
+        </w:rPr>
+        <w:t xml:space="preserve"> seq </w:t>
+      </w:r>
+      <w:proofErr w:type="spellStart"/>
+      <w:r>
+        <w:rPr>
+          <w:rFonts w:ascii="Consolas" w:hAnsi="Consolas" w:cs="Times New Roman"/>
+          <w:lang w:val="en-US"/>
+        </w:rPr>
+        <w:t>numroute</w:t>
+      </w:r>
+      <w:proofErr w:type="spellEnd"/>
+      <w:r>
+        <w:rPr>
+          <w:rFonts w:ascii="Consolas" w:hAnsi="Consolas" w:cs="Times New Roman"/>
+          <w:lang w:val="en-US"/>
+        </w:rPr>
+        <w:t xml:space="preserve">))) </w:t>
+      </w:r>
+      <w:proofErr w:type="spellStart"/>
+      <w:r>
+        <w:rPr>
+          <w:rFonts w:ascii="Consolas" w:hAnsi="Consolas" w:cs="Times New Roman"/>
+          <w:lang w:val="en-US"/>
+        </w:rPr>
+        <w:t>newdata</w:t>
+      </w:r>
+      <w:proofErr w:type="spellEnd"/>
+      <w:r>
+        <w:rPr>
+          <w:rFonts w:ascii="Consolas" w:hAnsi="Consolas" w:cs="Times New Roman"/>
+          <w:lang w:val="en-US"/>
+        </w:rPr>
+        <w:t xml:space="preserve">))) </w:t>
+      </w:r>
+    </w:p>
+    <w:p>
+      <w:pPr>
+        <w:shd w:val="clear" w:color="auto" w:fill="F2F2F2" w:themeFill="background1" w:themeFillShade="F2"/>
+        <w:spacing w:after="0"/>
+        <w:rPr>
+          <w:rFonts w:ascii="Consolas" w:hAnsi="Consolas" w:cs="Times New Roman"/>
+          <w:lang w:val="en-US"/>
+        </w:rPr>
+      </w:pPr>
+      <w:r>
+        <w:rPr>
+          <w:rFonts w:ascii="Consolas" w:hAnsi="Consolas" w:cs="Times New Roman"/>
+          <w:lang w:val="en-US"/>
+        </w:rPr>
+        <w:t xml:space="preserve">                                           seq)</w:t>
+      </w:r>
+    </w:p>
+    <w:p>
+      <w:pPr>
+        <w:shd w:val="clear" w:color="auto" w:fill="F2F2F2" w:themeFill="background1" w:themeFillShade="F2"/>
+        <w:spacing w:after="0"/>
+        <w:rPr>
+          <w:rFonts w:ascii="Consolas" w:hAnsi="Consolas" w:cs="Times New Roman"/>
+          <w:lang w:val="en-US"/>
+        </w:rPr>
+      </w:pPr>
+    </w:p>
+    <w:p>
+      <w:pPr>
+        <w:shd w:val="clear" w:color="auto" w:fill="F2F2F2" w:themeFill="background1" w:themeFillShade="F2"/>
+        <w:spacing w:after="0"/>
+        <w:rPr>
+          <w:rFonts w:ascii="Consolas" w:hAnsi="Consolas" w:cs="Times New Roman"/>
+          <w:lang w:val="en-US"/>
+        </w:rPr>
+      </w:pPr>
+      <w:r>
+        <w:rPr>
+          <w:rFonts w:ascii="Consolas" w:hAnsi="Consolas" w:cs="Times New Roman"/>
+          <w:lang w:val="en-US"/>
+        </w:rPr>
+        <w:t>(</w:t>
+      </w:r>
+      <w:proofErr w:type="spellStart"/>
+      <w:r>
+        <w:rPr>
+          <w:rFonts w:ascii="Consolas" w:hAnsi="Consolas" w:cs="Times New Roman"/>
+          <w:lang w:val="en-US"/>
+        </w:rPr>
+        <w:t>defun</w:t>
+      </w:r>
+      <w:proofErr w:type="spellEnd"/>
+      <w:r>
+        <w:rPr>
+          <w:rFonts w:ascii="Consolas" w:hAnsi="Consolas" w:cs="Times New Roman"/>
+          <w:lang w:val="en-US"/>
+        </w:rPr>
+        <w:t xml:space="preserve"> </w:t>
+      </w:r>
+      <w:proofErr w:type="gramStart"/>
+      <w:r>
+        <w:rPr>
+          <w:rFonts w:ascii="Consolas" w:hAnsi="Consolas" w:cs="Times New Roman"/>
+          <w:lang w:val="en-US"/>
+        </w:rPr>
+        <w:t>action(</w:t>
+      </w:r>
+      <w:proofErr w:type="spellStart"/>
+      <w:proofErr w:type="gramEnd"/>
+      <w:r>
+        <w:rPr>
+          <w:rFonts w:ascii="Consolas" w:hAnsi="Consolas" w:cs="Times New Roman"/>
+          <w:lang w:val="en-US"/>
+        </w:rPr>
+        <w:t>choise</w:t>
+      </w:r>
+      <w:proofErr w:type="spellEnd"/>
+      <w:r>
+        <w:rPr>
+          <w:rFonts w:ascii="Consolas" w:hAnsi="Consolas" w:cs="Times New Roman"/>
+          <w:lang w:val="en-US"/>
+        </w:rPr>
+        <w:t xml:space="preserve"> seq)(</w:t>
+      </w:r>
+    </w:p>
+    <w:p>
+      <w:pPr>
+        <w:shd w:val="clear" w:color="auto" w:fill="F2F2F2" w:themeFill="background1" w:themeFillShade="F2"/>
+        <w:spacing w:after="0"/>
+        <w:rPr>
+          <w:rFonts w:ascii="Consolas" w:hAnsi="Consolas" w:cs="Times New Roman"/>
+          <w:lang w:val="en-US"/>
+        </w:rPr>
+      </w:pPr>
+      <w:r>
+        <w:rPr>
+          <w:rFonts w:ascii="Consolas" w:hAnsi="Consolas" w:cs="Times New Roman"/>
+          <w:lang w:val="en-US"/>
+        </w:rPr>
+        <w:t xml:space="preserve">                      </w:t>
+      </w:r>
+      <w:proofErr w:type="spellStart"/>
+      <w:r>
+        <w:rPr>
+          <w:rFonts w:ascii="Consolas" w:hAnsi="Consolas" w:cs="Times New Roman"/>
+          <w:lang w:val="en-US"/>
+        </w:rPr>
+        <w:t>cond</w:t>
+      </w:r>
+      <w:proofErr w:type="spellEnd"/>
+      <w:r>
+        <w:rPr>
+          <w:rFonts w:ascii="Consolas" w:hAnsi="Consolas" w:cs="Times New Roman"/>
+          <w:lang w:val="en-US"/>
+        </w:rPr>
+        <w:t xml:space="preserve"> </w:t>
+      </w:r>
+    </w:p>
+    <w:p>
+      <w:pPr>
+        <w:shd w:val="clear" w:color="auto" w:fill="F2F2F2" w:themeFill="background1" w:themeFillShade="F2"/>
+        <w:spacing w:after="0"/>
+        <w:rPr>
+          <w:rFonts w:ascii="Consolas" w:hAnsi="Consolas" w:cs="Times New Roman"/>
+          <w:lang w:val="en-US"/>
+        </w:rPr>
+      </w:pPr>
+      <w:r>
+        <w:rPr>
+          <w:rFonts w:ascii="Consolas" w:hAnsi="Consolas" w:cs="Times New Roman"/>
+          <w:lang w:val="en-US"/>
+        </w:rPr>
+        <w:t xml:space="preserve">                      ((= 1 </w:t>
+      </w:r>
+      <w:proofErr w:type="spellStart"/>
+      <w:r>
+        <w:rPr>
+          <w:rFonts w:ascii="Consolas" w:hAnsi="Consolas" w:cs="Times New Roman"/>
+          <w:lang w:val="en-US"/>
+        </w:rPr>
+        <w:t>choise</w:t>
+      </w:r>
+      <w:proofErr w:type="spellEnd"/>
+      <w:r>
+        <w:rPr>
+          <w:rFonts w:ascii="Consolas" w:hAnsi="Consolas" w:cs="Times New Roman"/>
+          <w:lang w:val="en-US"/>
+        </w:rPr>
+        <w:t>) (map 'vector '</w:t>
+      </w:r>
+      <w:proofErr w:type="spellStart"/>
+      <w:r>
+        <w:rPr>
+          <w:rFonts w:ascii="Consolas" w:hAnsi="Consolas" w:cs="Times New Roman"/>
+          <w:lang w:val="en-US"/>
+        </w:rPr>
+        <w:t>printel</w:t>
+      </w:r>
+      <w:proofErr w:type="spellEnd"/>
+      <w:r>
+        <w:rPr>
+          <w:rFonts w:ascii="Consolas" w:hAnsi="Consolas" w:cs="Times New Roman"/>
+          <w:lang w:val="en-US"/>
+        </w:rPr>
+        <w:t xml:space="preserve"> seq))</w:t>
+      </w:r>
+    </w:p>
+    <w:p>
+      <w:pPr>
+        <w:shd w:val="clear" w:color="auto" w:fill="F2F2F2" w:themeFill="background1" w:themeFillShade="F2"/>
+        <w:spacing w:after="0"/>
+        <w:rPr>
+          <w:rFonts w:ascii="Consolas" w:hAnsi="Consolas" w:cs="Times New Roman"/>
+          <w:lang w:val="en-US"/>
+        </w:rPr>
+      </w:pPr>
+      <w:r>
+        <w:rPr>
+          <w:rFonts w:ascii="Consolas" w:hAnsi="Consolas" w:cs="Times New Roman"/>
+          <w:lang w:val="en-US"/>
+        </w:rPr>
+        <w:t xml:space="preserve">                      ((= 2 </w:t>
+      </w:r>
+      <w:proofErr w:type="spellStart"/>
+      <w:r>
+        <w:rPr>
+          <w:rFonts w:ascii="Consolas" w:hAnsi="Consolas" w:cs="Times New Roman"/>
+          <w:lang w:val="en-US"/>
+        </w:rPr>
+        <w:t>choise</w:t>
+      </w:r>
+      <w:proofErr w:type="spellEnd"/>
+      <w:r>
+        <w:rPr>
+          <w:rFonts w:ascii="Consolas" w:hAnsi="Consolas" w:cs="Times New Roman"/>
+          <w:lang w:val="en-US"/>
+        </w:rPr>
+        <w:t>) (add seq (read) (read) (read) (read)))</w:t>
+      </w:r>
+    </w:p>
+    <w:p>
+      <w:pPr>
+        <w:shd w:val="clear" w:color="auto" w:fill="F2F2F2" w:themeFill="background1" w:themeFillShade="F2"/>
+        <w:spacing w:after="0"/>
+        <w:rPr>
+          <w:rFonts w:ascii="Consolas" w:hAnsi="Consolas" w:cs="Times New Roman"/>
+          <w:lang w:val="en-US"/>
+        </w:rPr>
+      </w:pPr>
+      <w:r>
+        <w:rPr>
+          <w:rFonts w:ascii="Consolas" w:hAnsi="Consolas" w:cs="Times New Roman"/>
+          <w:lang w:val="en-US"/>
+        </w:rPr>
+        <w:t xml:space="preserve">                      ((= 3 </w:t>
+      </w:r>
+      <w:proofErr w:type="spellStart"/>
+      <w:r>
+        <w:rPr>
+          <w:rFonts w:ascii="Consolas" w:hAnsi="Consolas" w:cs="Times New Roman"/>
+          <w:lang w:val="en-US"/>
+        </w:rPr>
+        <w:t>choise</w:t>
+      </w:r>
+      <w:proofErr w:type="spellEnd"/>
+      <w:r>
+        <w:rPr>
+          <w:rFonts w:ascii="Consolas" w:hAnsi="Consolas" w:cs="Times New Roman"/>
+          <w:lang w:val="en-US"/>
+        </w:rPr>
+        <w:t>) (remove (</w:t>
+      </w:r>
+      <w:proofErr w:type="spellStart"/>
+      <w:r>
+        <w:rPr>
+          <w:rFonts w:ascii="Consolas" w:hAnsi="Consolas" w:cs="Times New Roman"/>
+          <w:lang w:val="en-US"/>
+        </w:rPr>
+        <w:t>elt</w:t>
+      </w:r>
+      <w:proofErr w:type="spellEnd"/>
+      <w:r>
+        <w:rPr>
+          <w:rFonts w:ascii="Consolas" w:hAnsi="Consolas" w:cs="Times New Roman"/>
+          <w:lang w:val="en-US"/>
+        </w:rPr>
+        <w:t xml:space="preserve"> seq (</w:t>
+      </w:r>
+      <w:proofErr w:type="spellStart"/>
+      <w:r>
+        <w:rPr>
+          <w:rFonts w:ascii="Consolas" w:hAnsi="Consolas" w:cs="Times New Roman"/>
+          <w:lang w:val="en-US"/>
+        </w:rPr>
+        <w:t>findindbynumber</w:t>
+      </w:r>
+      <w:proofErr w:type="spellEnd"/>
+      <w:r>
+        <w:rPr>
+          <w:rFonts w:ascii="Consolas" w:hAnsi="Consolas" w:cs="Times New Roman"/>
+          <w:lang w:val="en-US"/>
+        </w:rPr>
+        <w:t xml:space="preserve"> seq (read))) seq))</w:t>
+      </w:r>
+    </w:p>
+    <w:p>
+      <w:pPr>
+        <w:shd w:val="clear" w:color="auto" w:fill="F2F2F2" w:themeFill="background1" w:themeFillShade="F2"/>
+        <w:spacing w:after="0"/>
+        <w:rPr>
+          <w:rFonts w:ascii="Consolas" w:hAnsi="Consolas" w:cs="Times New Roman"/>
+          <w:lang w:val="en-US"/>
+        </w:rPr>
+      </w:pPr>
+    </w:p>
+    <w:p>
+      <w:pPr>
+        <w:shd w:val="clear" w:color="auto" w:fill="F2F2F2" w:themeFill="background1" w:themeFillShade="F2"/>
+        <w:spacing w:after="0"/>
+        <w:rPr>
+          <w:rFonts w:ascii="Consolas" w:hAnsi="Consolas" w:cs="Times New Roman"/>
+          <w:lang w:val="en-US"/>
+        </w:rPr>
+      </w:pPr>
+      <w:r>
+        <w:rPr>
+          <w:rFonts w:ascii="Consolas" w:hAnsi="Consolas" w:cs="Times New Roman"/>
+          <w:lang w:val="en-US"/>
+        </w:rPr>
+        <w:lastRenderedPageBreak/>
+        <w:t xml:space="preserve">                      ((= 4 </w:t>
+      </w:r>
+      <w:proofErr w:type="spellStart"/>
+      <w:r>
+        <w:rPr>
+          <w:rFonts w:ascii="Consolas" w:hAnsi="Consolas" w:cs="Times New Roman"/>
+          <w:lang w:val="en-US"/>
+        </w:rPr>
+        <w:t>choise</w:t>
+      </w:r>
+      <w:proofErr w:type="spellEnd"/>
+      <w:r>
+        <w:rPr>
+          <w:rFonts w:ascii="Consolas" w:hAnsi="Consolas" w:cs="Times New Roman"/>
+          <w:lang w:val="en-US"/>
+        </w:rPr>
+        <w:t>) (format T "number of route, number of field, new data</w:t>
+      </w:r>
+      <w:proofErr w:type="gramStart"/>
+      <w:r>
+        <w:rPr>
+          <w:rFonts w:ascii="Consolas" w:hAnsi="Consolas" w:cs="Times New Roman"/>
+          <w:lang w:val="en-US"/>
+        </w:rPr>
+        <w:t>")(</w:t>
+      </w:r>
+      <w:proofErr w:type="gramEnd"/>
+      <w:r>
+        <w:rPr>
+          <w:rFonts w:ascii="Consolas" w:hAnsi="Consolas" w:cs="Times New Roman"/>
+          <w:lang w:val="en-US"/>
+        </w:rPr>
+        <w:t>edit seq (read) (read) (read)))</w:t>
+      </w:r>
+    </w:p>
+    <w:p>
+      <w:pPr>
+        <w:shd w:val="clear" w:color="auto" w:fill="F2F2F2" w:themeFill="background1" w:themeFillShade="F2"/>
+        <w:spacing w:after="0"/>
+        <w:rPr>
+          <w:rFonts w:ascii="Consolas" w:hAnsi="Consolas" w:cs="Times New Roman"/>
+          <w:lang w:val="en-US"/>
+        </w:rPr>
+      </w:pPr>
+      <w:r>
+        <w:rPr>
+          <w:rFonts w:ascii="Consolas" w:hAnsi="Consolas" w:cs="Times New Roman"/>
+          <w:lang w:val="en-US"/>
+        </w:rPr>
+        <w:t xml:space="preserve">                      ((= 5 </w:t>
+      </w:r>
+      <w:proofErr w:type="spellStart"/>
+      <w:r>
+        <w:rPr>
+          <w:rFonts w:ascii="Consolas" w:hAnsi="Consolas" w:cs="Times New Roman"/>
+          <w:lang w:val="en-US"/>
+        </w:rPr>
+        <w:t>choise</w:t>
+      </w:r>
+      <w:proofErr w:type="spellEnd"/>
+      <w:r>
+        <w:rPr>
+          <w:rFonts w:ascii="Consolas" w:hAnsi="Consolas" w:cs="Times New Roman"/>
+          <w:lang w:val="en-US"/>
+        </w:rPr>
+        <w:t>) (</w:t>
+      </w:r>
+      <w:proofErr w:type="spellStart"/>
+      <w:r>
+        <w:rPr>
+          <w:rFonts w:ascii="Consolas" w:hAnsi="Consolas" w:cs="Times New Roman"/>
+          <w:lang w:val="en-US"/>
+        </w:rPr>
+        <w:t>findbynumber</w:t>
+      </w:r>
+      <w:proofErr w:type="spellEnd"/>
+      <w:r>
+        <w:rPr>
+          <w:rFonts w:ascii="Consolas" w:hAnsi="Consolas" w:cs="Times New Roman"/>
+          <w:lang w:val="en-US"/>
+        </w:rPr>
+        <w:t xml:space="preserve"> seq (read)))</w:t>
+      </w:r>
+    </w:p>
+    <w:p>
+      <w:pPr>
+        <w:shd w:val="clear" w:color="auto" w:fill="F2F2F2" w:themeFill="background1" w:themeFillShade="F2"/>
+        <w:spacing w:after="0"/>
+        <w:rPr>
+          <w:rFonts w:ascii="Consolas" w:hAnsi="Consolas" w:cs="Times New Roman"/>
+          <w:lang w:val="en-US"/>
+        </w:rPr>
+      </w:pPr>
+      <w:r>
+        <w:rPr>
+          <w:rFonts w:ascii="Consolas" w:hAnsi="Consolas" w:cs="Times New Roman"/>
+          <w:lang w:val="en-US"/>
+        </w:rPr>
+        <w:t xml:space="preserve">                      ((= 6 </w:t>
+      </w:r>
+      <w:proofErr w:type="spellStart"/>
+      <w:r>
+        <w:rPr>
+          <w:rFonts w:ascii="Consolas" w:hAnsi="Consolas" w:cs="Times New Roman"/>
+          <w:lang w:val="en-US"/>
+        </w:rPr>
+        <w:t>choise</w:t>
+      </w:r>
+      <w:proofErr w:type="spellEnd"/>
+      <w:r>
+        <w:rPr>
+          <w:rFonts w:ascii="Consolas" w:hAnsi="Consolas" w:cs="Times New Roman"/>
+          <w:lang w:val="en-US"/>
+        </w:rPr>
+        <w:t>) (</w:t>
+      </w:r>
+      <w:proofErr w:type="spellStart"/>
+      <w:r>
+        <w:rPr>
+          <w:rFonts w:ascii="Consolas" w:hAnsi="Consolas" w:cs="Times New Roman"/>
+          <w:lang w:val="en-US"/>
+        </w:rPr>
+        <w:t>findbytype</w:t>
+      </w:r>
+      <w:proofErr w:type="spellEnd"/>
+      <w:r>
+        <w:rPr>
+          <w:rFonts w:ascii="Consolas" w:hAnsi="Consolas" w:cs="Times New Roman"/>
+          <w:lang w:val="en-US"/>
+        </w:rPr>
+        <w:t xml:space="preserve"> seq (read)))</w:t>
+      </w:r>
+    </w:p>
+    <w:p>
+      <w:pPr>
+        <w:shd w:val="clear" w:color="auto" w:fill="F2F2F2" w:themeFill="background1" w:themeFillShade="F2"/>
+        <w:spacing w:after="0"/>
+        <w:rPr>
+          <w:rFonts w:ascii="Consolas" w:hAnsi="Consolas" w:cs="Times New Roman"/>
+          <w:lang w:val="en-US"/>
+        </w:rPr>
+      </w:pPr>
+      <w:r>
+        <w:rPr>
+          <w:rFonts w:ascii="Consolas" w:hAnsi="Consolas" w:cs="Times New Roman"/>
+          <w:lang w:val="en-US"/>
+        </w:rPr>
+        <w:t xml:space="preserve">                      ((= 7 </w:t>
+      </w:r>
+      <w:proofErr w:type="spellStart"/>
+      <w:r>
+        <w:rPr>
+          <w:rFonts w:ascii="Consolas" w:hAnsi="Consolas" w:cs="Times New Roman"/>
+          <w:lang w:val="en-US"/>
+        </w:rPr>
+        <w:t>choise</w:t>
+      </w:r>
+      <w:proofErr w:type="spellEnd"/>
+      <w:r>
+        <w:rPr>
+          <w:rFonts w:ascii="Consolas" w:hAnsi="Consolas" w:cs="Times New Roman"/>
+          <w:lang w:val="en-US"/>
+        </w:rPr>
+        <w:t>) (</w:t>
+      </w:r>
+      <w:proofErr w:type="spellStart"/>
+      <w:r>
+        <w:rPr>
+          <w:rFonts w:ascii="Consolas" w:hAnsi="Consolas" w:cs="Times New Roman"/>
+          <w:lang w:val="en-US"/>
+        </w:rPr>
+        <w:t>findbyarrtime</w:t>
+      </w:r>
+      <w:proofErr w:type="spellEnd"/>
+      <w:r>
+        <w:rPr>
+          <w:rFonts w:ascii="Consolas" w:hAnsi="Consolas" w:cs="Times New Roman"/>
+          <w:lang w:val="en-US"/>
+        </w:rPr>
+        <w:t xml:space="preserve"> seq (read)))</w:t>
+      </w:r>
+    </w:p>
+    <w:p>
+      <w:pPr>
+        <w:shd w:val="clear" w:color="auto" w:fill="F2F2F2" w:themeFill="background1" w:themeFillShade="F2"/>
+        <w:spacing w:after="0"/>
+        <w:rPr>
+          <w:rFonts w:ascii="Consolas" w:hAnsi="Consolas" w:cs="Times New Roman"/>
+          <w:lang w:val="en-US"/>
+        </w:rPr>
+      </w:pPr>
+      <w:r>
+        <w:rPr>
+          <w:rFonts w:ascii="Consolas" w:hAnsi="Consolas" w:cs="Times New Roman"/>
+          <w:lang w:val="en-US"/>
+        </w:rPr>
+        <w:t xml:space="preserve">                      ((= 8 </w:t>
+      </w:r>
+      <w:proofErr w:type="spellStart"/>
+      <w:r>
+        <w:rPr>
+          <w:rFonts w:ascii="Consolas" w:hAnsi="Consolas" w:cs="Times New Roman"/>
+          <w:lang w:val="en-US"/>
+        </w:rPr>
+        <w:t>choise</w:t>
+      </w:r>
+      <w:proofErr w:type="spellEnd"/>
+      <w:r>
+        <w:rPr>
+          <w:rFonts w:ascii="Consolas" w:hAnsi="Consolas" w:cs="Times New Roman"/>
+          <w:lang w:val="en-US"/>
+        </w:rPr>
+        <w:t>) (</w:t>
+      </w:r>
+      <w:proofErr w:type="spellStart"/>
+      <w:r>
+        <w:rPr>
+          <w:rFonts w:ascii="Consolas" w:hAnsi="Consolas" w:cs="Times New Roman"/>
+          <w:lang w:val="en-US"/>
+        </w:rPr>
+        <w:t>findbydeptime</w:t>
+      </w:r>
+      <w:proofErr w:type="spellEnd"/>
+      <w:r>
+        <w:rPr>
+          <w:rFonts w:ascii="Consolas" w:hAnsi="Consolas" w:cs="Times New Roman"/>
+          <w:lang w:val="en-US"/>
+        </w:rPr>
+        <w:t xml:space="preserve"> seq (read)))</w:t>
+      </w:r>
+    </w:p>
+    <w:p>
+      <w:pPr>
+        <w:shd w:val="clear" w:color="auto" w:fill="F2F2F2" w:themeFill="background1" w:themeFillShade="F2"/>
+        <w:spacing w:after="0"/>
+        <w:rPr>
+          <w:rFonts w:ascii="Consolas" w:hAnsi="Consolas" w:cs="Times New Roman"/>
+          <w:lang w:val="en-US"/>
+        </w:rPr>
+      </w:pPr>
+      <w:r>
+        <w:rPr>
+          <w:rFonts w:ascii="Consolas" w:hAnsi="Consolas" w:cs="Times New Roman"/>
+          <w:lang w:val="en-US"/>
+        </w:rPr>
+        <w:t xml:space="preserve">                      ((= 0 </w:t>
+      </w:r>
+      <w:proofErr w:type="spellStart"/>
+      <w:r>
+        <w:rPr>
+          <w:rFonts w:ascii="Consolas" w:hAnsi="Consolas" w:cs="Times New Roman"/>
+          <w:lang w:val="en-US"/>
+        </w:rPr>
+        <w:t>choise</w:t>
+      </w:r>
+      <w:proofErr w:type="spellEnd"/>
+      <w:r>
+        <w:rPr>
+          <w:rFonts w:ascii="Consolas" w:hAnsi="Consolas" w:cs="Times New Roman"/>
+          <w:lang w:val="en-US"/>
+        </w:rPr>
+        <w:t>) (quit))</w:t>
+      </w:r>
+    </w:p>
+    <w:p>
+      <w:pPr>
+        <w:shd w:val="clear" w:color="auto" w:fill="F2F2F2" w:themeFill="background1" w:themeFillShade="F2"/>
+        <w:spacing w:after="0"/>
+        <w:rPr>
+          <w:rFonts w:ascii="Consolas" w:hAnsi="Consolas" w:cs="Times New Roman"/>
+          <w:lang w:val="en-US"/>
+        </w:rPr>
+      </w:pPr>
+      <w:r>
+        <w:rPr>
+          <w:rFonts w:ascii="Consolas" w:hAnsi="Consolas" w:cs="Times New Roman"/>
+          <w:lang w:val="en-US"/>
+        </w:rPr>
+        <w:t xml:space="preserve">                      (T (format T "123"))</w:t>
+      </w:r>
+    </w:p>
+    <w:p>
+      <w:pPr>
+        <w:shd w:val="clear" w:color="auto" w:fill="F2F2F2" w:themeFill="background1" w:themeFillShade="F2"/>
+        <w:spacing w:after="0"/>
+        <w:rPr>
+          <w:rFonts w:ascii="Consolas" w:hAnsi="Consolas" w:cs="Times New Roman"/>
+          <w:lang w:val="en-US"/>
+        </w:rPr>
+      </w:pPr>
+      <w:r>
+        <w:rPr>
+          <w:rFonts w:ascii="Consolas" w:hAnsi="Consolas" w:cs="Times New Roman"/>
+          <w:lang w:val="en-US"/>
+        </w:rPr>
+        <w:t>))</w:t>
+      </w:r>
+    </w:p>
+    <w:p>
+      <w:pPr>
+        <w:shd w:val="clear" w:color="auto" w:fill="F2F2F2" w:themeFill="background1" w:themeFillShade="F2"/>
+        <w:spacing w:after="0"/>
+        <w:rPr>
+          <w:rFonts w:ascii="Consolas" w:hAnsi="Consolas" w:cs="Times New Roman"/>
+          <w:lang w:val="en-US"/>
+        </w:rPr>
+      </w:pPr>
+    </w:p>
+    <w:p>
+      <w:pPr>
+        <w:shd w:val="clear" w:color="auto" w:fill="F2F2F2" w:themeFill="background1" w:themeFillShade="F2"/>
+        <w:spacing w:after="0"/>
+        <w:rPr>
+          <w:rFonts w:ascii="Consolas" w:hAnsi="Consolas" w:cs="Times New Roman"/>
+          <w:lang w:val="en-US"/>
+        </w:rPr>
+      </w:pPr>
+      <w:r>
+        <w:rPr>
+          <w:rFonts w:ascii="Consolas" w:hAnsi="Consolas" w:cs="Times New Roman"/>
+          <w:lang w:val="en-US"/>
+        </w:rPr>
+        <w:t>(</w:t>
+      </w:r>
+      <w:proofErr w:type="spellStart"/>
+      <w:r>
+        <w:rPr>
+          <w:rFonts w:ascii="Consolas" w:hAnsi="Consolas" w:cs="Times New Roman"/>
+          <w:lang w:val="en-US"/>
+        </w:rPr>
+        <w:t>defun</w:t>
+      </w:r>
+      <w:proofErr w:type="spellEnd"/>
+      <w:r>
+        <w:rPr>
+          <w:rFonts w:ascii="Consolas" w:hAnsi="Consolas" w:cs="Times New Roman"/>
+          <w:lang w:val="en-US"/>
+        </w:rPr>
+        <w:t xml:space="preserve"> main(seq)</w:t>
+      </w:r>
+    </w:p>
+    <w:p>
+      <w:pPr>
+        <w:shd w:val="clear" w:color="auto" w:fill="F2F2F2" w:themeFill="background1" w:themeFillShade="F2"/>
+        <w:spacing w:after="0"/>
+        <w:rPr>
+          <w:rFonts w:ascii="Consolas" w:hAnsi="Consolas" w:cs="Times New Roman"/>
+          <w:lang w:val="en-US"/>
+        </w:rPr>
+      </w:pPr>
+      <w:r>
+        <w:rPr>
+          <w:rFonts w:ascii="Consolas" w:hAnsi="Consolas" w:cs="Times New Roman"/>
+          <w:lang w:val="en-US"/>
+        </w:rPr>
+        <w:t xml:space="preserve">        (menu)</w:t>
+      </w:r>
+    </w:p>
+    <w:p>
+      <w:pPr>
+        <w:shd w:val="clear" w:color="auto" w:fill="F2F2F2" w:themeFill="background1" w:themeFillShade="F2"/>
+        <w:spacing w:after="0"/>
+        <w:rPr>
+          <w:rFonts w:ascii="Consolas" w:hAnsi="Consolas" w:cs="Times New Roman"/>
+          <w:lang w:val="en-US"/>
+        </w:rPr>
+      </w:pPr>
+      <w:r>
+        <w:rPr>
+          <w:rFonts w:ascii="Consolas" w:hAnsi="Consolas" w:cs="Times New Roman"/>
+          <w:lang w:val="en-US"/>
+        </w:rPr>
+        <w:t xml:space="preserve">        (main (action (read) seq))              </w:t>
+      </w:r>
+    </w:p>
+    <w:p>
+      <w:pPr>
+        <w:shd w:val="clear" w:color="auto" w:fill="F2F2F2" w:themeFill="background1" w:themeFillShade="F2"/>
+        <w:spacing w:after="0"/>
+        <w:rPr>
+          <w:rFonts w:ascii="Consolas" w:hAnsi="Consolas" w:cs="Times New Roman"/>
+        </w:rPr>
+      </w:pPr>
+      <w:r>
+        <w:rPr>
+          <w:rFonts w:ascii="Consolas" w:hAnsi="Consolas" w:cs="Times New Roman"/>
         </w:rPr>
         <w:t>)</w:t>
       </w:r>
@@ -2226,253 +4639,45 @@
         <w:spacing w:after="0"/>
         <w:rPr>
           <w:rFonts w:ascii="Consolas" w:hAnsi="Consolas" w:cs="Times New Roman"/>
-          <w:lang w:val="en-US"/>
-        </w:rPr>
-      </w:pPr>
-      <w:proofErr w:type="gramStart"/>
-      <w:r>
-        <w:rPr>
-          <w:rFonts w:ascii="Consolas" w:hAnsi="Consolas" w:cs="Times New Roman"/>
-          <w:lang w:val="en-US"/>
-        </w:rPr>
-        <w:t>;;</w:t>
-      </w:r>
-      <w:proofErr w:type="gramEnd"/>
-      <w:r>
-        <w:rPr>
-          <w:rFonts w:ascii="Consolas" w:hAnsi="Consolas" w:cs="Times New Roman"/>
-          <w:lang w:val="en-US"/>
-        </w:rPr>
-        <w:t xml:space="preserve"> 9.6 </w:t>
-      </w:r>
-    </w:p>
-    <w:p>
-      <w:pPr>
-        <w:shd w:val="clear" w:color="auto" w:fill="F2F2F2" w:themeFill="background1" w:themeFillShade="F2"/>
-        <w:spacing w:after="0"/>
-        <w:rPr>
-          <w:rFonts w:ascii="Consolas" w:hAnsi="Consolas" w:cs="Times New Roman"/>
-          <w:lang w:val="en-US"/>
-        </w:rPr>
-      </w:pPr>
-      <w:r>
-        <w:rPr>
-          <w:rFonts w:ascii="Consolas" w:hAnsi="Consolas" w:cs="Times New Roman"/>
-          <w:lang w:val="en-US"/>
-        </w:rPr>
-        <w:t xml:space="preserve">(format t "9.6 ~S~%" </w:t>
-      </w:r>
-    </w:p>
-    <w:p>
-      <w:pPr>
-        <w:shd w:val="clear" w:color="auto" w:fill="F2F2F2" w:themeFill="background1" w:themeFillShade="F2"/>
-        <w:spacing w:after="0"/>
-        <w:rPr>
-          <w:rFonts w:ascii="Consolas" w:hAnsi="Consolas" w:cs="Times New Roman"/>
-          <w:lang w:val="en-US"/>
-        </w:rPr>
-      </w:pPr>
-      <w:r>
-        <w:rPr>
-          <w:rFonts w:ascii="Consolas" w:hAnsi="Consolas" w:cs="Times New Roman"/>
-          <w:lang w:val="en-US"/>
-        </w:rPr>
-        <w:t xml:space="preserve">    (list</w:t>
-      </w:r>
-    </w:p>
-    <w:p>
-      <w:pPr>
-        <w:shd w:val="clear" w:color="auto" w:fill="F2F2F2" w:themeFill="background1" w:themeFillShade="F2"/>
-        <w:spacing w:after="0"/>
-        <w:rPr>
-          <w:rFonts w:ascii="Consolas" w:hAnsi="Consolas" w:cs="Times New Roman"/>
-          <w:lang w:val="en-US"/>
-        </w:rPr>
-      </w:pPr>
-      <w:r>
-        <w:rPr>
-          <w:rFonts w:ascii="Consolas" w:hAnsi="Consolas" w:cs="Times New Roman"/>
-          <w:lang w:val="en-US"/>
-        </w:rPr>
-        <w:t xml:space="preserve">        (CAR (CDDADR '((A) (B (C D) E (K L)))))</w:t>
-      </w:r>
-    </w:p>
-    <w:p>
-      <w:pPr>
-        <w:shd w:val="clear" w:color="auto" w:fill="F2F2F2" w:themeFill="background1" w:themeFillShade="F2"/>
-        <w:spacing w:after="0"/>
-        <w:rPr>
-          <w:rFonts w:ascii="Consolas" w:hAnsi="Consolas" w:cs="Times New Roman"/>
-          <w:lang w:val="en-US"/>
-        </w:rPr>
-      </w:pPr>
-      <w:r>
-        <w:rPr>
-          <w:rFonts w:ascii="Consolas" w:hAnsi="Consolas" w:cs="Times New Roman"/>
-          <w:lang w:val="en-US"/>
-        </w:rPr>
-        <w:t xml:space="preserve">        (CADR (CDDADR '((A) (B (C D) E (K L)))))</w:t>
-      </w:r>
-    </w:p>
-    <w:p>
-      <w:pPr>
-        <w:shd w:val="clear" w:color="auto" w:fill="F2F2F2" w:themeFill="background1" w:themeFillShade="F2"/>
-        <w:spacing w:after="0"/>
-        <w:rPr>
-          <w:rFonts w:ascii="Consolas" w:hAnsi="Consolas" w:cs="Times New Roman"/>
-          <w:lang w:val="en-US"/>
-        </w:rPr>
-      </w:pPr>
-      <w:r>
-        <w:rPr>
-          <w:rFonts w:ascii="Consolas" w:hAnsi="Consolas" w:cs="Times New Roman"/>
-          <w:lang w:val="en-US"/>
-        </w:rPr>
-        <w:t xml:space="preserve">    )</w:t>
-      </w:r>
-    </w:p>
-    <w:p>
-      <w:pPr>
-        <w:shd w:val="clear" w:color="auto" w:fill="F2F2F2" w:themeFill="background1" w:themeFillShade="F2"/>
-        <w:spacing w:after="0"/>
-        <w:rPr>
-          <w:rFonts w:ascii="Consolas" w:hAnsi="Consolas" w:cs="Times New Roman"/>
-          <w:lang w:val="en-US"/>
-        </w:rPr>
-      </w:pPr>
-      <w:r>
-        <w:rPr>
-          <w:rFonts w:ascii="Consolas" w:hAnsi="Consolas" w:cs="Times New Roman"/>
-          <w:lang w:val="en-US"/>
-        </w:rPr>
-        <w:t>)</w:t>
-      </w:r>
-    </w:p>
-    <w:p>
-      <w:pPr>
-        <w:shd w:val="clear" w:color="auto" w:fill="F2F2F2" w:themeFill="background1" w:themeFillShade="F2"/>
-        <w:spacing w:after="0"/>
-        <w:rPr>
-          <w:rFonts w:ascii="Consolas" w:hAnsi="Consolas" w:cs="Times New Roman"/>
-          <w:lang w:val="en-US"/>
-        </w:rPr>
-      </w:pPr>
-      <w:proofErr w:type="gramStart"/>
-      <w:r>
-        <w:rPr>
-          <w:rFonts w:ascii="Consolas" w:hAnsi="Consolas" w:cs="Times New Roman"/>
-          <w:lang w:val="en-US"/>
-        </w:rPr>
-        <w:t>;;</w:t>
-      </w:r>
-      <w:proofErr w:type="gramEnd"/>
-      <w:r>
-        <w:rPr>
-          <w:rFonts w:ascii="Consolas" w:hAnsi="Consolas" w:cs="Times New Roman"/>
-          <w:lang w:val="en-US"/>
-        </w:rPr>
-        <w:t xml:space="preserve"> 9.7 </w:t>
-      </w:r>
-    </w:p>
-    <w:p>
-      <w:pPr>
-        <w:shd w:val="clear" w:color="auto" w:fill="F2F2F2" w:themeFill="background1" w:themeFillShade="F2"/>
-        <w:spacing w:after="0"/>
-        <w:rPr>
-          <w:rFonts w:ascii="Consolas" w:hAnsi="Consolas" w:cs="Times New Roman"/>
-          <w:lang w:val="en-US"/>
-        </w:rPr>
-      </w:pPr>
-      <w:r>
-        <w:rPr>
-          <w:rFonts w:ascii="Consolas" w:hAnsi="Consolas" w:cs="Times New Roman"/>
-          <w:lang w:val="en-US"/>
-        </w:rPr>
-        <w:t xml:space="preserve">(format t "9.7 ~S~%" </w:t>
-      </w:r>
-    </w:p>
-    <w:p>
-      <w:pPr>
-        <w:shd w:val="clear" w:color="auto" w:fill="F2F2F2" w:themeFill="background1" w:themeFillShade="F2"/>
-        <w:spacing w:after="0"/>
-        <w:rPr>
-          <w:rFonts w:ascii="Consolas" w:hAnsi="Consolas" w:cs="Times New Roman"/>
-          <w:lang w:val="en-US"/>
-        </w:rPr>
-      </w:pPr>
-      <w:r>
-        <w:rPr>
-          <w:rFonts w:ascii="Consolas" w:hAnsi="Consolas" w:cs="Times New Roman"/>
-          <w:lang w:val="en-US"/>
-        </w:rPr>
-        <w:t xml:space="preserve">    (list</w:t>
-      </w:r>
-    </w:p>
-    <w:p>
-      <w:pPr>
-        <w:shd w:val="clear" w:color="auto" w:fill="F2F2F2" w:themeFill="background1" w:themeFillShade="F2"/>
-        <w:spacing w:after="0"/>
-        <w:rPr>
-          <w:rFonts w:ascii="Consolas" w:hAnsi="Consolas" w:cs="Times New Roman"/>
-          <w:lang w:val="en-US"/>
-        </w:rPr>
-      </w:pPr>
-      <w:r>
-        <w:rPr>
-          <w:rFonts w:ascii="Consolas" w:hAnsi="Consolas" w:cs="Times New Roman"/>
-          <w:lang w:val="en-US"/>
-        </w:rPr>
-        <w:t xml:space="preserve">        (CAR '((A) (B (C D) E (K L))))</w:t>
-      </w:r>
-    </w:p>
-    <w:p>
-      <w:pPr>
-        <w:shd w:val="clear" w:color="auto" w:fill="F2F2F2" w:themeFill="background1" w:themeFillShade="F2"/>
-        <w:spacing w:after="0"/>
-        <w:rPr>
-          <w:rFonts w:ascii="Consolas" w:hAnsi="Consolas" w:cs="Times New Roman"/>
-          <w:lang w:val="en-US"/>
-        </w:rPr>
-      </w:pPr>
-      <w:r>
-        <w:rPr>
-          <w:rFonts w:ascii="Consolas" w:hAnsi="Consolas" w:cs="Times New Roman"/>
-          <w:lang w:val="en-US"/>
-        </w:rPr>
-        <w:lastRenderedPageBreak/>
-        <w:t xml:space="preserve">        (CADR (CDDADR '((A) (B (C D) E (K L)))))</w:t>
-      </w:r>
-    </w:p>
-    <w:p>
-      <w:pPr>
-        <w:shd w:val="clear" w:color="auto" w:fill="F2F2F2" w:themeFill="background1" w:themeFillShade="F2"/>
-        <w:spacing w:after="0"/>
-        <w:rPr>
-          <w:rFonts w:ascii="Consolas" w:hAnsi="Consolas" w:cs="Times New Roman"/>
-        </w:rPr>
-      </w:pPr>
-      <w:r>
-        <w:rPr>
-          <w:rFonts w:ascii="Consolas" w:hAnsi="Consolas" w:cs="Times New Roman"/>
-          <w:lang w:val="en-US"/>
-        </w:rPr>
-        <w:t xml:space="preserve">    </w:t>
-      </w:r>
-      <w:r>
-        <w:rPr>
-          <w:rFonts w:ascii="Consolas" w:hAnsi="Consolas" w:cs="Times New Roman"/>
-        </w:rPr>
-        <w:t>)</w:t>
-      </w:r>
-    </w:p>
-    <w:p>
-      <w:pPr>
-        <w:shd w:val="clear" w:color="auto" w:fill="F2F2F2" w:themeFill="background1" w:themeFillShade="F2"/>
-        <w:spacing w:after="0"/>
-        <w:rPr>
-          <w:rFonts w:ascii="Consolas" w:hAnsi="Consolas" w:cs="Times New Roman"/>
-        </w:rPr>
-      </w:pPr>
+        </w:rPr>
+      </w:pPr>
+    </w:p>
+    <w:p>
+      <w:pPr>
+        <w:shd w:val="clear" w:color="auto" w:fill="F2F2F2" w:themeFill="background1" w:themeFillShade="F2"/>
+        <w:spacing w:after="0"/>
+        <w:rPr>
+          <w:rFonts w:ascii="Consolas" w:hAnsi="Consolas" w:cs="Times New Roman"/>
+        </w:rPr>
+      </w:pPr>
+      <w:r>
+        <w:rPr>
+          <w:rFonts w:ascii="Consolas" w:hAnsi="Consolas" w:cs="Times New Roman"/>
+        </w:rPr>
+        <w:t>(</w:t>
+      </w:r>
+      <w:proofErr w:type="spellStart"/>
+      <w:r>
+        <w:rPr>
+          <w:rFonts w:ascii="Consolas" w:hAnsi="Consolas" w:cs="Times New Roman"/>
+        </w:rPr>
+        <w:t>main</w:t>
+      </w:r>
+      <w:proofErr w:type="spellEnd"/>
+      <w:r>
+        <w:rPr>
+          <w:rFonts w:ascii="Consolas" w:hAnsi="Consolas" w:cs="Times New Roman"/>
+        </w:rPr>
+        <w:t xml:space="preserve"> </w:t>
+      </w:r>
+      <w:proofErr w:type="spellStart"/>
+      <w:r>
+        <w:rPr>
+          <w:rFonts w:ascii="Consolas" w:hAnsi="Consolas" w:cs="Times New Roman"/>
+        </w:rPr>
+        <w:t>seq</w:t>
+      </w:r>
+      <w:proofErr w:type="spellEnd"/>
       <w:r>
         <w:rPr>
           <w:rFonts w:ascii="Consolas" w:hAnsi="Consolas" w:cs="Times New Roman"/>
@@ -2487,16 +4692,6 @@
           <w:sz w:val="28"/>
         </w:rPr>
       </w:pPr>
-    </w:p>
-    <w:p>
-      <w:pPr>
-        <w:rPr>
-          <w:b/>
-          <w:sz w:val="28"/>
-        </w:rPr>
-      </w:pPr>
-      <w:bookmarkStart w:id="0" w:name="_GoBack"/>
-      <w:bookmarkEnd w:id="0"/>
       <w:r>
         <w:rPr>
           <w:b/>
@@ -2516,12 +4711,15 @@
       </w:pPr>
       <w:r>
         <w:rPr>
-          <w:noProof/>
+          <w:rFonts w:ascii="Times New Roman" w:hAnsi="Times New Roman" w:cs="Times New Roman"/>
+          <w:b/>
+          <w:sz w:val="28"/>
+          <w:szCs w:val="28"/>
         </w:rPr>
         <w:drawing>
-          <wp:inline distT="0" distB="0" distL="0" distR="0" wp14:anchorId="07A4AA81" wp14:editId="18AA4C86">
-            <wp:extent cx="5305425" cy="2390775"/>
-            <wp:effectExtent l="0" t="0" r="9525" b="9525"/>
+          <wp:inline distT="0" distB="0" distL="0" distR="0" wp14:anchorId="506347C8" wp14:editId="2AD46399">
+            <wp:extent cx="3689640" cy="4876800"/>
+            <wp:effectExtent l="0" t="0" r="6350" b="0"/>
             <wp:docPr id="1" name="Рисунок 1"/>
             <wp:cNvGraphicFramePr>
               <a:graphicFrameLocks xmlns:a="http://schemas.openxmlformats.org/drawingml/2006/main" noChangeAspect="1"/>
@@ -2542,7 +4740,7 @@
                   <pic:spPr>
                     <a:xfrm>
                       <a:off x="0" y="0"/>
-                      <a:ext cx="5305425" cy="2390775"/>
+                      <a:ext cx="3689908" cy="4877155"/>
                     </a:xfrm>
                     <a:prstGeom prst="rect">
                       <a:avLst/>
@@ -2586,7 +4784,28 @@
           <w:rFonts w:ascii="Times New Roman" w:hAnsi="Times New Roman" w:cs="Times New Roman"/>
           <w:sz w:val="24"/>
         </w:rPr>
-        <w:t>В ходе лабораторной работы были изучены элементарные функции LISP для работы со списками</w:t>
+        <w:t>В ходе лабораторной работы были изучены</w:t>
+      </w:r>
+      <w:r>
+        <w:rPr>
+          <w:rFonts w:ascii="Times New Roman" w:hAnsi="Times New Roman" w:cs="Times New Roman"/>
+          <w:sz w:val="24"/>
+        </w:rPr>
+        <w:t xml:space="preserve"> функционалы </w:t>
+      </w:r>
+      <w:r>
+        <w:rPr>
+          <w:rFonts w:ascii="Times New Roman" w:hAnsi="Times New Roman" w:cs="Times New Roman"/>
+          <w:sz w:val="24"/>
+        </w:rPr>
+        <w:t xml:space="preserve">LISP </w:t>
+      </w:r>
+      <w:r>
+        <w:rPr>
+          <w:rFonts w:ascii="Times New Roman" w:hAnsi="Times New Roman" w:cs="Times New Roman"/>
+          <w:sz w:val="24"/>
+        </w:rPr>
+        <w:t>для выполнения в поиске</w:t>
       </w:r>
       <w:r>
         <w:rPr>
@@ -2623,7 +4842,7 @@
       </w:pPr>
     </w:pPrDefault>
   </w:docDefaults>
-  <w:latentStyles w:defLockedState="0" w:defUIPriority="99" w:defSemiHidden="0" w:defUnhideWhenUsed="0" w:defQFormat="0" w:count="375">
+  <w:latentStyles w:defLockedState="0" w:defUIPriority="99" w:defSemiHidden="0" w:defUnhideWhenUsed="0" w:defQFormat="0" w:count="376">
     <w:lsdException w:name="Normal" w:uiPriority="0" w:qFormat="1"/>
     <w:lsdException w:name="heading 1" w:uiPriority="9" w:qFormat="1"/>
     <w:lsdException w:name="heading 2" w:semiHidden="1" w:uiPriority="9" w:unhideWhenUsed="1" w:qFormat="1"/>
@@ -2729,7 +4948,6 @@
     <w:lsdException w:name="HTML Sample" w:semiHidden="1" w:unhideWhenUsed="1"/>
     <w:lsdException w:name="HTML Typewriter" w:semiHidden="1" w:unhideWhenUsed="1"/>
     <w:lsdException w:name="HTML Variable" w:semiHidden="1" w:unhideWhenUsed="1"/>
-    <w:lsdException w:name="Normal Table" w:semiHidden="1" w:unhideWhenUsed="1"/>
     <w:lsdException w:name="annotation subject" w:semiHidden="1" w:unhideWhenUsed="1"/>
     <w:lsdException w:name="No List" w:semiHidden="1" w:unhideWhenUsed="1"/>
     <w:lsdException w:name="Outline List 1" w:semiHidden="1" w:unhideWhenUsed="1"/>
@@ -2776,10 +4994,8 @@
     <w:lsdException w:name="Table Subtle 2" w:semiHidden="1" w:unhideWhenUsed="1"/>
     <w:lsdException w:name="Table Web 1" w:semiHidden="1" w:unhideWhenUsed="1"/>
     <w:lsdException w:name="Table Web 2" w:semiHidden="1" w:unhideWhenUsed="1"/>
-    <w:lsdException w:name="Table Web 3" w:semiHidden="1" w:unhideWhenUsed="1"/>
     <w:lsdException w:name="Balloon Text" w:semiHidden="1" w:unhideWhenUsed="1"/>
     <w:lsdException w:name="Table Grid" w:uiPriority="39"/>
-    <w:lsdException w:name="Table Theme" w:semiHidden="1" w:unhideWhenUsed="1"/>
     <w:lsdException w:name="Placeholder Text" w:semiHidden="1"/>
     <w:lsdException w:name="No Spacing" w:uiPriority="1" w:qFormat="1"/>
     <w:lsdException w:name="Light Shading" w:uiPriority="60"/>
@@ -2999,6 +5215,7 @@
     <w:lsdException w:name="Smart Hyperlink" w:semiHidden="1" w:unhideWhenUsed="1"/>
     <w:lsdException w:name="Hashtag" w:semiHidden="1" w:unhideWhenUsed="1"/>
     <w:lsdException w:name="Unresolved Mention" w:semiHidden="1" w:unhideWhenUsed="1"/>
+    <w:lsdException w:name="Smart Link" w:semiHidden="1" w:unhideWhenUsed="1"/>
   </w:latentStyles>
   <w:style w:type="paragraph" w:default="1" w:styleId="a">
     <w:name w:val="Normal"/>
